--- a/HPC lab/22510064_HPC_A3/22510064_HPC_A3.docx
+++ b/HPC lab/22510064_HPC_A3/22510064_HPC_A3.docx
@@ -1,6 +1,6 @@
 
 <file path=word/document.xml><?xml version="1.0" encoding="utf-8"?>
-<w:document xmlns:wpc="http://schemas.microsoft.com/office/word/2010/wordprocessingCanvas" xmlns:cx="http://schemas.microsoft.com/office/drawing/2014/chartex" xmlns:cx1="http://schemas.microsoft.com/office/drawing/2015/9/8/chartex" xmlns:cx2="http://schemas.microsoft.com/office/drawing/2015/10/21/chartex" xmlns:cx3="http://schemas.microsoft.com/office/drawing/2016/5/9/chartex" xmlns:cx4="http://schemas.microsoft.com/office/drawing/2016/5/10/chartex" xmlns:cx5="http://schemas.microsoft.com/office/drawing/2016/5/11/chartex" xmlns:cx6="http://schemas.microsoft.com/office/drawing/2016/5/12/chartex" xmlns:cx7="http://schemas.microsoft.com/office/drawing/2016/5/13/chartex" xmlns:cx8="http://schemas.microsoft.com/office/drawing/2016/5/14/chartex" xmlns:mc="http://schemas.openxmlformats.org/markup-compatibility/2006" xmlns:aink="http://schemas.microsoft.com/office/drawing/2016/ink" xmlns:am3d="http://schemas.microsoft.com/office/drawing/2017/model3d" xmlns:o="urn:schemas-microsoft-com:office:office" xmlns:oel="http://schemas.microsoft.com/office/2019/extlst" xmlns:r="http://schemas.openxmlformats.org/officeDocument/2006/relationships" xmlns:m="http://schemas.openxmlformats.org/officeDocument/2006/math" xmlns:v="urn:schemas-microsoft-com:vml" xmlns:wp14="http://schemas.microsoft.com/office/word/2010/wordprocessingDrawing" xmlns:wp="http://schemas.openxmlformats.org/drawingml/2006/wordprocessingDrawing" xmlns:w10="urn:schemas-microsoft-com:office:word" xmlns:w="http://schemas.openxmlformats.org/wordprocessingml/2006/main" xmlns:w14="http://schemas.microsoft.com/office/word/2010/wordml" xmlns:w15="http://schemas.microsoft.com/office/word/2012/wordml" xmlns:w16cex="http://schemas.microsoft.com/office/word/2018/wordml/cex" xmlns:w16cid="http://schemas.microsoft.com/office/word/2016/wordml/cid" xmlns:w16="http://schemas.microsoft.com/office/word/2018/wordml" xmlns:w16du="http://schemas.microsoft.com/office/word/2023/wordml/word16du" xmlns:w16sdtdh="http://schemas.microsoft.com/office/word/2020/wordml/sdtdatahash" xmlns:w16se="http://schemas.microsoft.com/office/word/2015/wordml/symex" xmlns:wpg="http://schemas.microsoft.com/office/word/2010/wordprocessingGroup" xmlns:wpi="http://schemas.microsoft.com/office/word/2010/wordprocessingInk" xmlns:wne="http://schemas.microsoft.com/office/word/2006/wordml" xmlns:wps="http://schemas.microsoft.com/office/word/2010/wordprocessingShape" mc:Ignorable="w14 w15 w16se w16cid w16 w16cex w16sdtdh w16du wp14">
+<w:document xmlns:wpc="http://schemas.microsoft.com/office/word/2010/wordprocessingCanvas" xmlns:cx="http://schemas.microsoft.com/office/drawing/2014/chartex" xmlns:cx1="http://schemas.microsoft.com/office/drawing/2015/9/8/chartex" xmlns:cx2="http://schemas.microsoft.com/office/drawing/2015/10/21/chartex" xmlns:cx3="http://schemas.microsoft.com/office/drawing/2016/5/9/chartex" xmlns:cx4="http://schemas.microsoft.com/office/drawing/2016/5/10/chartex" xmlns:cx5="http://schemas.microsoft.com/office/drawing/2016/5/11/chartex" xmlns:cx6="http://schemas.microsoft.com/office/drawing/2016/5/12/chartex" xmlns:cx7="http://schemas.microsoft.com/office/drawing/2016/5/13/chartex" xmlns:cx8="http://schemas.microsoft.com/office/drawing/2016/5/14/chartex" xmlns:mc="http://schemas.openxmlformats.org/markup-compatibility/2006" xmlns:aink="http://schemas.microsoft.com/office/drawing/2016/ink" xmlns:am3d="http://schemas.microsoft.com/office/drawing/2017/model3d" xmlns:o="urn:schemas-microsoft-com:office:office" xmlns:oel="http://schemas.microsoft.com/office/2019/extlst" xmlns:r="http://schemas.openxmlformats.org/officeDocument/2006/relationships" xmlns:m="http://schemas.openxmlformats.org/officeDocument/2006/math" xmlns:v="urn:schemas-microsoft-com:vml" xmlns:wp14="http://schemas.microsoft.com/office/word/2010/wordprocessingDrawing" xmlns:wp="http://schemas.openxmlformats.org/drawingml/2006/wordprocessingDrawing" xmlns:w10="urn:schemas-microsoft-com:office:word" xmlns:w="http://schemas.openxmlformats.org/wordprocessingml/2006/main" xmlns:w14="http://schemas.microsoft.com/office/word/2010/wordml" xmlns:w15="http://schemas.microsoft.com/office/word/2012/wordml" xmlns:w16cex="http://schemas.microsoft.com/office/word/2018/wordml/cex" xmlns:w16cid="http://schemas.microsoft.com/office/word/2016/wordml/cid" xmlns:w16="http://schemas.microsoft.com/office/word/2018/wordml" xmlns:w16du="http://schemas.microsoft.com/office/word/2023/wordml/word16du" xmlns:w16sdtdh="http://schemas.microsoft.com/office/word/2020/wordml/sdtdatahash" xmlns:w16sdtfl="http://schemas.microsoft.com/office/word/2024/wordml/sdtformatlock" xmlns:w16se="http://schemas.microsoft.com/office/word/2015/wordml/symex" xmlns:wpg="http://schemas.microsoft.com/office/word/2010/wordprocessingGroup" xmlns:wpi="http://schemas.microsoft.com/office/word/2010/wordprocessingInk" xmlns:wne="http://schemas.microsoft.com/office/word/2006/wordml" xmlns:wps="http://schemas.microsoft.com/office/word/2010/wordprocessingShape" mc:Ignorable="w14 w15 w16se w16cid w16 w16cex w16sdtdh w16sdtfl w16du wp14">
   <w:body>
     <w:p>
       <w:pPr>
@@ -31,8 +31,19 @@
           <w:szCs w:val="22"/>
           <w:lang w:val="en-IN"/>
         </w:rPr>
-        <w:t>Final Year B.Tech</w:t>
-      </w:r>
+        <w:t xml:space="preserve">Final Year </w:t>
+      </w:r>
+      <w:proofErr w:type="spellStart"/>
+      <w:r>
+        <w:rPr>
+          <w:rFonts w:ascii="Cambria" w:hAnsi="Cambria" w:cstheme="majorHAnsi"/>
+          <w:sz w:val="24"/>
+          <w:szCs w:val="22"/>
+          <w:lang w:val="en-IN"/>
+        </w:rPr>
+        <w:t>B.Tech</w:t>
+      </w:r>
+      <w:proofErr w:type="spellEnd"/>
       <w:r>
         <w:rPr>
           <w:rFonts w:ascii="Cambria" w:hAnsi="Cambria" w:cstheme="majorHAnsi"/>
@@ -197,6 +208,46 @@
           <w:lang w:val="en-IN"/>
         </w:rPr>
       </w:pPr>
+      <w:r>
+        <w:rPr>
+          <w:rFonts w:ascii="Cambria" w:hAnsi="Cambria"/>
+          <w:lang w:val="en-IN"/>
+        </w:rPr>
+        <w:t>PRN: 22510064 (Parshwa Herwade)</w:t>
+      </w:r>
+    </w:p>
+    <w:p>
+      <w:pPr>
+        <w:rPr>
+          <w:rFonts w:ascii="Cambria" w:hAnsi="Cambria"/>
+          <w:lang w:val="en-IN"/>
+        </w:rPr>
+      </w:pPr>
+      <w:proofErr w:type="spellStart"/>
+      <w:r>
+        <w:rPr>
+          <w:rFonts w:ascii="Cambria" w:hAnsi="Cambria"/>
+          <w:lang w:val="en-IN"/>
+        </w:rPr>
+        <w:t>Github</w:t>
+      </w:r>
+      <w:proofErr w:type="spellEnd"/>
+      <w:r>
+        <w:rPr>
+          <w:rFonts w:ascii="Cambria" w:hAnsi="Cambria"/>
+          <w:lang w:val="en-IN"/>
+        </w:rPr>
+        <w:t xml:space="preserve"> Link : </w:t>
+      </w:r>
+      <w:hyperlink r:id="rId10" w:history="1">
+        <w:r>
+          <w:rPr>
+            <w:rStyle w:val="Hyperlink"/>
+            <w:rFonts w:ascii="Cambria" w:hAnsi="Cambria"/>
+          </w:rPr>
+          <w:t>Sem-7-Assign/HPC lab at main · parshwa913/Sem-7-Assign · GitHub</w:t>
+        </w:r>
+      </w:hyperlink>
     </w:p>
     <w:p>
       <w:pPr>
@@ -320,7 +371,29 @@
           <w:szCs w:val="22"/>
           <w:lang w:val="en-IN"/>
         </w:rPr>
-        <w:t>Study and Implementation of schedule, nowait, reduction, ordered and collapse clauses</w:t>
+        <w:t xml:space="preserve">Study and Implementation of schedule, </w:t>
+      </w:r>
+      <w:proofErr w:type="spellStart"/>
+      <w:r>
+        <w:rPr>
+          <w:rFonts w:ascii="Cambria" w:hAnsi="Cambria"/>
+          <w:bCs/>
+          <w:sz w:val="24"/>
+          <w:szCs w:val="22"/>
+          <w:lang w:val="en-IN"/>
+        </w:rPr>
+        <w:t>nowait</w:t>
+      </w:r>
+      <w:proofErr w:type="spellEnd"/>
+      <w:r>
+        <w:rPr>
+          <w:rFonts w:ascii="Cambria" w:hAnsi="Cambria"/>
+          <w:bCs/>
+          <w:sz w:val="24"/>
+          <w:szCs w:val="22"/>
+          <w:lang w:val="en-IN"/>
+        </w:rPr>
+        <w:t>, reduction, ordered and collapse clauses</w:t>
       </w:r>
     </w:p>
     <w:p>
@@ -544,6 +617,160 @@
           <w:lang w:val="en-IN"/>
         </w:rPr>
       </w:pPr>
+      <w:r>
+        <w:rPr>
+          <w:rFonts w:ascii="Cambria" w:hAnsi="Cambria"/>
+          <w:b/>
+          <w:bCs/>
+          <w:sz w:val="24"/>
+          <w:szCs w:val="22"/>
+          <w:lang w:val="en-IN"/>
+        </w:rPr>
+        <w:lastRenderedPageBreak/>
+        <w:drawing>
+          <wp:inline distT="0" distB="0" distL="0" distR="0" wp14:anchorId="00333698" wp14:editId="47C2159F">
+            <wp:extent cx="5420481" cy="5506218"/>
+            <wp:effectExtent l="0" t="0" r="8890" b="0"/>
+            <wp:docPr id="1800397665" name="Picture 1"/>
+            <wp:cNvGraphicFramePr>
+              <a:graphicFrameLocks xmlns:a="http://schemas.openxmlformats.org/drawingml/2006/main" noChangeAspect="1"/>
+            </wp:cNvGraphicFramePr>
+            <a:graphic xmlns:a="http://schemas.openxmlformats.org/drawingml/2006/main">
+              <a:graphicData uri="http://schemas.openxmlformats.org/drawingml/2006/picture">
+                <pic:pic xmlns:pic="http://schemas.openxmlformats.org/drawingml/2006/picture">
+                  <pic:nvPicPr>
+                    <pic:cNvPr id="1800397665" name=""/>
+                    <pic:cNvPicPr/>
+                  </pic:nvPicPr>
+                  <pic:blipFill>
+                    <a:blip r:embed="rId11"/>
+                    <a:stretch>
+                      <a:fillRect/>
+                    </a:stretch>
+                  </pic:blipFill>
+                  <pic:spPr>
+                    <a:xfrm>
+                      <a:off x="0" y="0"/>
+                      <a:ext cx="5420481" cy="5506218"/>
+                    </a:xfrm>
+                    <a:prstGeom prst="rect">
+                      <a:avLst/>
+                    </a:prstGeom>
+                  </pic:spPr>
+                </pic:pic>
+              </a:graphicData>
+            </a:graphic>
+          </wp:inline>
+        </w:drawing>
+      </w:r>
+    </w:p>
+    <w:p>
+      <w:pPr>
+        <w:spacing w:after="0"/>
+        <w:rPr>
+          <w:rFonts w:ascii="Cambria" w:hAnsi="Cambria"/>
+          <w:b/>
+          <w:bCs/>
+          <w:sz w:val="24"/>
+          <w:szCs w:val="22"/>
+          <w:lang w:val="en-IN"/>
+        </w:rPr>
+      </w:pPr>
+    </w:p>
+    <w:p>
+      <w:pPr>
+        <w:spacing w:after="0"/>
+        <w:rPr>
+          <w:rFonts w:ascii="Cambria" w:hAnsi="Cambria"/>
+          <w:b/>
+          <w:bCs/>
+          <w:sz w:val="24"/>
+          <w:szCs w:val="22"/>
+          <w:lang w:val="en-IN"/>
+        </w:rPr>
+      </w:pPr>
+      <w:r>
+        <w:rPr>
+          <w:rFonts w:ascii="Cambria" w:hAnsi="Cambria"/>
+          <w:b/>
+          <w:bCs/>
+          <w:sz w:val="24"/>
+          <w:szCs w:val="22"/>
+          <w:lang w:val="en-IN"/>
+        </w:rPr>
+        <w:t>OUTPUT:</w:t>
+      </w:r>
+    </w:p>
+    <w:p>
+      <w:pPr>
+        <w:spacing w:after="0"/>
+        <w:rPr>
+          <w:rFonts w:ascii="Cambria" w:hAnsi="Cambria"/>
+          <w:b/>
+          <w:bCs/>
+          <w:sz w:val="24"/>
+          <w:szCs w:val="22"/>
+          <w:lang w:val="en-IN"/>
+        </w:rPr>
+      </w:pPr>
+    </w:p>
+    <w:p>
+      <w:pPr>
+        <w:spacing w:after="0"/>
+        <w:rPr>
+          <w:rFonts w:ascii="Cambria" w:hAnsi="Cambria"/>
+          <w:b/>
+          <w:bCs/>
+          <w:sz w:val="24"/>
+          <w:szCs w:val="22"/>
+          <w:lang w:val="en-IN"/>
+        </w:rPr>
+      </w:pPr>
+      <w:r>
+        <w:rPr>
+          <w:rFonts w:ascii="Cambria" w:hAnsi="Cambria"/>
+          <w:b/>
+          <w:bCs/>
+          <w:sz w:val="24"/>
+          <w:szCs w:val="22"/>
+          <w:lang w:val="en-IN"/>
+        </w:rPr>
+        <w:drawing>
+          <wp:inline distT="0" distB="0" distL="0" distR="0" wp14:anchorId="73F9E94F" wp14:editId="6D124CFC">
+            <wp:extent cx="5943600" cy="1289050"/>
+            <wp:effectExtent l="0" t="0" r="0" b="6350"/>
+            <wp:docPr id="1082678679" name="Picture 1"/>
+            <wp:cNvGraphicFramePr>
+              <a:graphicFrameLocks xmlns:a="http://schemas.openxmlformats.org/drawingml/2006/main" noChangeAspect="1"/>
+            </wp:cNvGraphicFramePr>
+            <a:graphic xmlns:a="http://schemas.openxmlformats.org/drawingml/2006/main">
+              <a:graphicData uri="http://schemas.openxmlformats.org/drawingml/2006/picture">
+                <pic:pic xmlns:pic="http://schemas.openxmlformats.org/drawingml/2006/picture">
+                  <pic:nvPicPr>
+                    <pic:cNvPr id="1082678679" name=""/>
+                    <pic:cNvPicPr/>
+                  </pic:nvPicPr>
+                  <pic:blipFill>
+                    <a:blip r:embed="rId12"/>
+                    <a:stretch>
+                      <a:fillRect/>
+                    </a:stretch>
+                  </pic:blipFill>
+                  <pic:spPr>
+                    <a:xfrm>
+                      <a:off x="0" y="0"/>
+                      <a:ext cx="5943600" cy="1289050"/>
+                    </a:xfrm>
+                    <a:prstGeom prst="rect">
+                      <a:avLst/>
+                    </a:prstGeom>
+                  </pic:spPr>
+                </pic:pic>
+              </a:graphicData>
+            </a:graphic>
+          </wp:inline>
+        </w:drawing>
+      </w:r>
     </w:p>
     <w:p>
       <w:pPr>
@@ -600,221 +827,181 @@
         <w:spacing w:after="0"/>
         <w:rPr>
           <w:rFonts w:ascii="Cambria" w:hAnsi="Cambria"/>
-          <w:b/>
-          <w:bCs/>
-          <w:sz w:val="24"/>
-          <w:szCs w:val="22"/>
-          <w:lang w:val="en-IN"/>
-        </w:rPr>
-      </w:pPr>
-    </w:p>
-    <w:p>
-      <w:pPr>
-        <w:spacing w:after="0"/>
-        <w:rPr>
-          <w:rFonts w:ascii="Cambria" w:hAnsi="Cambria"/>
-          <w:b/>
-          <w:bCs/>
-          <w:sz w:val="24"/>
-          <w:szCs w:val="22"/>
-          <w:lang w:val="en-IN"/>
-        </w:rPr>
-      </w:pPr>
-    </w:p>
-    <w:p>
-      <w:pPr>
-        <w:spacing w:after="0"/>
-        <w:rPr>
-          <w:rFonts w:ascii="Cambria" w:hAnsi="Cambria"/>
-          <w:b/>
-          <w:bCs/>
-          <w:sz w:val="24"/>
-          <w:szCs w:val="22"/>
-          <w:lang w:val="en-IN"/>
-        </w:rPr>
-      </w:pPr>
-    </w:p>
-    <w:p>
-      <w:pPr>
-        <w:spacing w:after="0"/>
-        <w:rPr>
-          <w:rFonts w:ascii="Cambria" w:hAnsi="Cambria"/>
-          <w:b/>
-          <w:bCs/>
-          <w:sz w:val="24"/>
-          <w:szCs w:val="22"/>
-          <w:lang w:val="en-IN"/>
-        </w:rPr>
-      </w:pPr>
-    </w:p>
-    <w:p>
-      <w:pPr>
-        <w:spacing w:after="0"/>
-        <w:rPr>
-          <w:rFonts w:ascii="Cambria" w:hAnsi="Cambria"/>
-          <w:b/>
-          <w:bCs/>
-          <w:sz w:val="24"/>
-          <w:szCs w:val="22"/>
-          <w:lang w:val="en-IN"/>
-        </w:rPr>
-      </w:pPr>
-    </w:p>
-    <w:p>
-      <w:pPr>
-        <w:spacing w:after="0"/>
-        <w:rPr>
-          <w:rFonts w:ascii="Cambria" w:hAnsi="Cambria"/>
-          <w:b/>
-          <w:bCs/>
-          <w:sz w:val="24"/>
-          <w:szCs w:val="22"/>
-          <w:lang w:val="en-IN"/>
-        </w:rPr>
-      </w:pPr>
-    </w:p>
-    <w:p>
-      <w:pPr>
-        <w:spacing w:after="0"/>
-        <w:rPr>
-          <w:rFonts w:ascii="Cambria" w:hAnsi="Cambria"/>
-          <w:b/>
-          <w:bCs/>
-          <w:sz w:val="24"/>
-          <w:szCs w:val="22"/>
-          <w:lang w:val="en-IN"/>
-        </w:rPr>
-      </w:pPr>
-    </w:p>
-    <w:p>
-      <w:pPr>
-        <w:spacing w:after="0"/>
-        <w:rPr>
-          <w:rFonts w:ascii="Cambria" w:hAnsi="Cambria"/>
-          <w:b/>
-          <w:bCs/>
-          <w:sz w:val="24"/>
-          <w:szCs w:val="22"/>
-          <w:lang w:val="en-IN"/>
-        </w:rPr>
-      </w:pPr>
-    </w:p>
-    <w:p>
-      <w:pPr>
-        <w:spacing w:after="0"/>
-        <w:rPr>
-          <w:rFonts w:ascii="Cambria" w:hAnsi="Cambria"/>
-          <w:b/>
-          <w:bCs/>
-          <w:sz w:val="24"/>
-          <w:szCs w:val="22"/>
-          <w:lang w:val="en-IN"/>
-        </w:rPr>
-      </w:pPr>
-    </w:p>
-    <w:p>
-      <w:pPr>
-        <w:spacing w:after="0"/>
-        <w:rPr>
-          <w:rFonts w:ascii="Cambria" w:hAnsi="Cambria"/>
-          <w:b/>
-          <w:bCs/>
-          <w:sz w:val="24"/>
-          <w:szCs w:val="22"/>
-          <w:lang w:val="en-IN"/>
-        </w:rPr>
-      </w:pPr>
-    </w:p>
-    <w:p>
-      <w:pPr>
-        <w:spacing w:after="0"/>
-        <w:rPr>
-          <w:rFonts w:ascii="Cambria" w:hAnsi="Cambria"/>
-          <w:b/>
-          <w:bCs/>
-          <w:sz w:val="24"/>
-          <w:szCs w:val="22"/>
-          <w:lang w:val="en-IN"/>
-        </w:rPr>
-      </w:pPr>
-    </w:p>
-    <w:p>
-      <w:pPr>
-        <w:spacing w:after="0"/>
-        <w:rPr>
-          <w:rFonts w:ascii="Cambria" w:hAnsi="Cambria"/>
-          <w:b/>
-          <w:bCs/>
-          <w:sz w:val="24"/>
-          <w:szCs w:val="22"/>
-          <w:lang w:val="en-IN"/>
-        </w:rPr>
-      </w:pPr>
-    </w:p>
-    <w:p>
-      <w:pPr>
-        <w:spacing w:after="0"/>
-        <w:rPr>
-          <w:rFonts w:ascii="Cambria" w:hAnsi="Cambria"/>
-          <w:b/>
-          <w:bCs/>
-          <w:sz w:val="24"/>
-          <w:szCs w:val="22"/>
-          <w:lang w:val="en-IN"/>
-        </w:rPr>
-      </w:pPr>
-    </w:p>
-    <w:p>
-      <w:pPr>
-        <w:spacing w:after="0"/>
-        <w:rPr>
-          <w:rFonts w:ascii="Cambria" w:hAnsi="Cambria"/>
-          <w:b/>
-          <w:bCs/>
-          <w:sz w:val="24"/>
-          <w:szCs w:val="22"/>
-          <w:lang w:val="en-IN"/>
-        </w:rPr>
-      </w:pPr>
-    </w:p>
-    <w:p>
-      <w:pPr>
-        <w:spacing w:after="0"/>
-        <w:rPr>
-          <w:rFonts w:ascii="Cambria" w:hAnsi="Cambria"/>
-          <w:b/>
-          <w:bCs/>
-          <w:sz w:val="24"/>
-          <w:szCs w:val="22"/>
-          <w:lang w:val="en-IN"/>
-        </w:rPr>
-      </w:pPr>
-    </w:p>
-    <w:p>
-      <w:pPr>
-        <w:spacing w:after="0"/>
-        <w:rPr>
-          <w:rFonts w:ascii="Cambria" w:hAnsi="Cambria"/>
-          <w:b/>
-          <w:bCs/>
-          <w:sz w:val="24"/>
-          <w:szCs w:val="22"/>
-          <w:lang w:val="en-IN"/>
-        </w:rPr>
-      </w:pPr>
-    </w:p>
-    <w:p>
-      <w:pPr>
-        <w:spacing w:after="0"/>
-        <w:rPr>
-          <w:rFonts w:ascii="Cambria" w:hAnsi="Cambria"/>
-          <w:b/>
-          <w:bCs/>
-          <w:sz w:val="24"/>
-          <w:szCs w:val="22"/>
-          <w:lang w:val="en-IN"/>
-        </w:rPr>
-      </w:pPr>
+          <w:sz w:val="24"/>
+          <w:szCs w:val="22"/>
+          <w:lang w:val="en-IN"/>
+        </w:rPr>
+      </w:pPr>
+      <w:r>
+        <w:rPr>
+          <w:rFonts w:ascii="Cambria" w:hAnsi="Cambria"/>
+          <w:sz w:val="24"/>
+          <w:szCs w:val="22"/>
+          <w:lang w:val="en-IN"/>
+        </w:rPr>
+        <w:t>The scalar product is calculated using dot += a[</w:t>
+      </w:r>
+      <w:proofErr w:type="spellStart"/>
+      <w:r>
+        <w:rPr>
+          <w:rFonts w:ascii="Cambria" w:hAnsi="Cambria"/>
+          <w:sz w:val="24"/>
+          <w:szCs w:val="22"/>
+          <w:lang w:val="en-IN"/>
+        </w:rPr>
+        <w:t>i</w:t>
+      </w:r>
+      <w:proofErr w:type="spellEnd"/>
+      <w:r>
+        <w:rPr>
+          <w:rFonts w:ascii="Cambria" w:hAnsi="Cambria"/>
+          <w:sz w:val="24"/>
+          <w:szCs w:val="22"/>
+          <w:lang w:val="en-IN"/>
+        </w:rPr>
+        <w:t>] * b[</w:t>
+      </w:r>
+      <w:proofErr w:type="spellStart"/>
+      <w:r>
+        <w:rPr>
+          <w:rFonts w:ascii="Cambria" w:hAnsi="Cambria"/>
+          <w:sz w:val="24"/>
+          <w:szCs w:val="22"/>
+          <w:lang w:val="en-IN"/>
+        </w:rPr>
+        <w:t>i</w:t>
+      </w:r>
+      <w:proofErr w:type="spellEnd"/>
+      <w:r>
+        <w:rPr>
+          <w:rFonts w:ascii="Cambria" w:hAnsi="Cambria"/>
+          <w:sz w:val="24"/>
+          <w:szCs w:val="22"/>
+          <w:lang w:val="en-IN"/>
+        </w:rPr>
+        <w:t>]; inside a parallel for loop.</w:t>
+      </w:r>
+    </w:p>
+    <w:p>
+      <w:pPr>
+        <w:spacing w:after="0"/>
+        <w:rPr>
+          <w:rFonts w:ascii="Cambria" w:hAnsi="Cambria"/>
+          <w:sz w:val="24"/>
+          <w:szCs w:val="22"/>
+          <w:lang w:val="en-IN"/>
+        </w:rPr>
+      </w:pPr>
+      <w:r>
+        <w:rPr>
+          <w:rFonts w:ascii="Cambria" w:hAnsi="Cambria"/>
+          <w:sz w:val="24"/>
+          <w:szCs w:val="22"/>
+          <w:lang w:val="en-IN"/>
+        </w:rPr>
+        <w:lastRenderedPageBreak/>
+        <w:t>reduction(+:dot) allows each thread to maintain a local copy of the variable and safely reduce it at the end.</w:t>
+      </w:r>
+    </w:p>
+    <w:p>
+      <w:pPr>
+        <w:spacing w:after="0"/>
+        <w:rPr>
+          <w:rFonts w:ascii="Cambria" w:hAnsi="Cambria"/>
+          <w:sz w:val="24"/>
+          <w:szCs w:val="22"/>
+          <w:lang w:val="en-IN"/>
+        </w:rPr>
+      </w:pPr>
+      <w:r>
+        <w:rPr>
+          <w:rFonts w:ascii="Cambria" w:hAnsi="Cambria"/>
+          <w:sz w:val="24"/>
+          <w:szCs w:val="22"/>
+          <w:lang w:val="en-IN"/>
+        </w:rPr>
+        <w:t>schedule(static) distributes iterations evenly among threads, ideal for uniform workloads.</w:t>
+      </w:r>
+    </w:p>
+    <w:p>
+      <w:pPr>
+        <w:spacing w:after="0"/>
+        <w:rPr>
+          <w:rFonts w:ascii="Cambria" w:hAnsi="Cambria"/>
+          <w:sz w:val="24"/>
+          <w:szCs w:val="22"/>
+          <w:lang w:val="en-IN"/>
+        </w:rPr>
+      </w:pPr>
+      <w:r>
+        <w:rPr>
+          <w:rFonts w:ascii="Cambria" w:hAnsi="Cambria"/>
+          <w:sz w:val="24"/>
+          <w:szCs w:val="22"/>
+          <w:lang w:val="en-IN"/>
+        </w:rPr>
+        <w:t>Alternate schedules like dynamic and guided can be used to observe effects on performance.</w:t>
+      </w:r>
+    </w:p>
+    <w:p>
+      <w:pPr>
+        <w:spacing w:after="0"/>
+        <w:rPr>
+          <w:rFonts w:ascii="Cambria" w:hAnsi="Cambria"/>
+          <w:sz w:val="24"/>
+          <w:szCs w:val="22"/>
+          <w:lang w:val="en-IN"/>
+        </w:rPr>
+      </w:pPr>
+      <w:r>
+        <w:rPr>
+          <w:rFonts w:ascii="Cambria" w:hAnsi="Cambria"/>
+          <w:sz w:val="24"/>
+          <w:szCs w:val="22"/>
+          <w:lang w:val="en-IN"/>
+        </w:rPr>
+        <w:t>With small vector sizes, speedup is not noticeable due to thread overhead, but on larger vectors, performance can improve.</w:t>
+      </w:r>
+    </w:p>
+    <w:p>
+      <w:pPr>
+        <w:spacing w:after="0"/>
+        <w:rPr>
+          <w:rFonts w:ascii="Cambria" w:hAnsi="Cambria"/>
+          <w:sz w:val="24"/>
+          <w:szCs w:val="22"/>
+          <w:lang w:val="en-IN"/>
+        </w:rPr>
+      </w:pPr>
+      <w:r>
+        <w:rPr>
+          <w:rFonts w:ascii="Cambria" w:hAnsi="Cambria"/>
+          <w:sz w:val="24"/>
+          <w:szCs w:val="22"/>
+          <w:lang w:val="en-IN"/>
+        </w:rPr>
+        <w:t xml:space="preserve">Since the final result depends on all iterations, </w:t>
+      </w:r>
+      <w:proofErr w:type="spellStart"/>
+      <w:r>
+        <w:rPr>
+          <w:rFonts w:ascii="Cambria" w:hAnsi="Cambria"/>
+          <w:sz w:val="24"/>
+          <w:szCs w:val="22"/>
+          <w:lang w:val="en-IN"/>
+        </w:rPr>
+        <w:t>nowait</w:t>
+      </w:r>
+      <w:proofErr w:type="spellEnd"/>
+      <w:r>
+        <w:rPr>
+          <w:rFonts w:ascii="Cambria" w:hAnsi="Cambria"/>
+          <w:sz w:val="24"/>
+          <w:szCs w:val="22"/>
+          <w:lang w:val="en-IN"/>
+        </w:rPr>
+        <w:t xml:space="preserve"> and ordered are not typically used here.</w:t>
+      </w:r>
     </w:p>
     <w:p>
       <w:pPr>
@@ -934,15 +1121,27 @@
           <w:lang w:val="en-IN"/>
         </w:rPr>
       </w:pPr>
-      <w:r>
-        <w:rPr>
-          <w:rFonts w:ascii="Cambria" w:hAnsi="Cambria"/>
-          <w:bCs/>
-          <w:sz w:val="24"/>
-          <w:szCs w:val="22"/>
-          <w:lang w:val="en-IN"/>
-        </w:rPr>
-        <w:t xml:space="preserve">i. For each matrix size, change the number of threads from 2,4,8., and plot the speedup versus the number of threads. </w:t>
+      <w:proofErr w:type="spellStart"/>
+      <w:r>
+        <w:rPr>
+          <w:rFonts w:ascii="Cambria" w:hAnsi="Cambria"/>
+          <w:bCs/>
+          <w:sz w:val="24"/>
+          <w:szCs w:val="22"/>
+          <w:lang w:val="en-IN"/>
+        </w:rPr>
+        <w:t>i</w:t>
+      </w:r>
+      <w:proofErr w:type="spellEnd"/>
+      <w:r>
+        <w:rPr>
+          <w:rFonts w:ascii="Cambria" w:hAnsi="Cambria"/>
+          <w:bCs/>
+          <w:sz w:val="24"/>
+          <w:szCs w:val="22"/>
+          <w:lang w:val="en-IN"/>
+        </w:rPr>
+        <w:t xml:space="preserve">. For each matrix size, change the number of threads from 2,4,8., and plot the speedup versus the number of threads. </w:t>
       </w:r>
     </w:p>
     <w:p>
@@ -1064,32 +1263,123 @@
           <w:lang w:val="en-IN"/>
         </w:rPr>
       </w:pPr>
-    </w:p>
-    <w:p>
-      <w:pPr>
-        <w:spacing w:after="0"/>
-        <w:rPr>
-          <w:rFonts w:ascii="Cambria" w:hAnsi="Cambria"/>
-          <w:b/>
-          <w:bCs/>
-          <w:sz w:val="24"/>
-          <w:szCs w:val="22"/>
-          <w:lang w:val="en-IN"/>
-        </w:rPr>
-      </w:pPr>
-    </w:p>
-    <w:p>
-      <w:pPr>
-        <w:spacing w:after="0"/>
-        <w:rPr>
-          <w:rFonts w:ascii="Cambria" w:hAnsi="Cambria"/>
-          <w:b/>
-          <w:bCs/>
-          <w:sz w:val="24"/>
-          <w:szCs w:val="22"/>
-          <w:lang w:val="en-IN"/>
-        </w:rPr>
-      </w:pPr>
+      <w:r>
+        <w:rPr>
+          <w:rFonts w:ascii="Cambria" w:hAnsi="Cambria"/>
+          <w:b/>
+          <w:bCs/>
+          <w:sz w:val="24"/>
+          <w:szCs w:val="22"/>
+          <w:lang w:val="en-IN"/>
+        </w:rPr>
+        <w:lastRenderedPageBreak/>
+        <w:drawing>
+          <wp:inline distT="0" distB="0" distL="0" distR="0" wp14:anchorId="65A2A7C2" wp14:editId="3C83C890">
+            <wp:extent cx="5943600" cy="5690870"/>
+            <wp:effectExtent l="0" t="0" r="0" b="5080"/>
+            <wp:docPr id="945749394" name="Picture 1"/>
+            <wp:cNvGraphicFramePr>
+              <a:graphicFrameLocks xmlns:a="http://schemas.openxmlformats.org/drawingml/2006/main" noChangeAspect="1"/>
+            </wp:cNvGraphicFramePr>
+            <a:graphic xmlns:a="http://schemas.openxmlformats.org/drawingml/2006/main">
+              <a:graphicData uri="http://schemas.openxmlformats.org/drawingml/2006/picture">
+                <pic:pic xmlns:pic="http://schemas.openxmlformats.org/drawingml/2006/picture">
+                  <pic:nvPicPr>
+                    <pic:cNvPr id="945749394" name=""/>
+                    <pic:cNvPicPr/>
+                  </pic:nvPicPr>
+                  <pic:blipFill>
+                    <a:blip r:embed="rId13"/>
+                    <a:stretch>
+                      <a:fillRect/>
+                    </a:stretch>
+                  </pic:blipFill>
+                  <pic:spPr>
+                    <a:xfrm>
+                      <a:off x="0" y="0"/>
+                      <a:ext cx="5943600" cy="5690870"/>
+                    </a:xfrm>
+                    <a:prstGeom prst="rect">
+                      <a:avLst/>
+                    </a:prstGeom>
+                  </pic:spPr>
+                </pic:pic>
+              </a:graphicData>
+            </a:graphic>
+          </wp:inline>
+        </w:drawing>
+      </w:r>
+    </w:p>
+    <w:p>
+      <w:pPr>
+        <w:spacing w:after="0"/>
+        <w:rPr>
+          <w:rFonts w:ascii="Cambria" w:hAnsi="Cambria"/>
+          <w:b/>
+          <w:bCs/>
+          <w:sz w:val="24"/>
+          <w:szCs w:val="22"/>
+          <w:lang w:val="en-IN"/>
+        </w:rPr>
+      </w:pPr>
+    </w:p>
+    <w:p>
+      <w:pPr>
+        <w:spacing w:after="0"/>
+        <w:rPr>
+          <w:rFonts w:ascii="Cambria" w:hAnsi="Cambria"/>
+          <w:b/>
+          <w:bCs/>
+          <w:sz w:val="24"/>
+          <w:szCs w:val="22"/>
+          <w:lang w:val="en-IN"/>
+        </w:rPr>
+      </w:pPr>
+      <w:r>
+        <w:rPr>
+          <w:rFonts w:ascii="Cambria" w:hAnsi="Cambria"/>
+          <w:b/>
+          <w:bCs/>
+          <w:sz w:val="24"/>
+          <w:szCs w:val="22"/>
+          <w:lang w:val="en-IN"/>
+        </w:rPr>
+        <w:drawing>
+          <wp:inline distT="0" distB="0" distL="0" distR="0" wp14:anchorId="4BEAFBBA" wp14:editId="092F9834">
+            <wp:extent cx="5943600" cy="908685"/>
+            <wp:effectExtent l="0" t="0" r="0" b="5715"/>
+            <wp:docPr id="20695973" name="Picture 1"/>
+            <wp:cNvGraphicFramePr>
+              <a:graphicFrameLocks xmlns:a="http://schemas.openxmlformats.org/drawingml/2006/main" noChangeAspect="1"/>
+            </wp:cNvGraphicFramePr>
+            <a:graphic xmlns:a="http://schemas.openxmlformats.org/drawingml/2006/main">
+              <a:graphicData uri="http://schemas.openxmlformats.org/drawingml/2006/picture">
+                <pic:pic xmlns:pic="http://schemas.openxmlformats.org/drawingml/2006/picture">
+                  <pic:nvPicPr>
+                    <pic:cNvPr id="20695973" name=""/>
+                    <pic:cNvPicPr/>
+                  </pic:nvPicPr>
+                  <pic:blipFill>
+                    <a:blip r:embed="rId14"/>
+                    <a:stretch>
+                      <a:fillRect/>
+                    </a:stretch>
+                  </pic:blipFill>
+                  <pic:spPr>
+                    <a:xfrm>
+                      <a:off x="0" y="0"/>
+                      <a:ext cx="5943600" cy="908685"/>
+                    </a:xfrm>
+                    <a:prstGeom prst="rect">
+                      <a:avLst/>
+                    </a:prstGeom>
+                  </pic:spPr>
+                </pic:pic>
+              </a:graphicData>
+            </a:graphic>
+          </wp:inline>
+        </w:drawing>
+      </w:r>
     </w:p>
     <w:p>
       <w:pPr>
@@ -1159,338 +1449,141 @@
         <w:spacing w:after="0"/>
         <w:rPr>
           <w:rFonts w:ascii="Cambria" w:hAnsi="Cambria"/>
-          <w:b/>
-          <w:bCs/>
-          <w:sz w:val="24"/>
-          <w:szCs w:val="22"/>
-          <w:lang w:val="en-IN"/>
-        </w:rPr>
-      </w:pPr>
-    </w:p>
-    <w:p>
-      <w:pPr>
-        <w:spacing w:after="0"/>
-        <w:rPr>
-          <w:rFonts w:ascii="Cambria" w:hAnsi="Cambria"/>
-          <w:b/>
-          <w:bCs/>
-          <w:sz w:val="24"/>
-          <w:szCs w:val="22"/>
-          <w:lang w:val="en-IN"/>
-        </w:rPr>
-      </w:pPr>
-    </w:p>
-    <w:p>
-      <w:pPr>
-        <w:spacing w:after="0"/>
-        <w:rPr>
-          <w:rFonts w:ascii="Cambria" w:hAnsi="Cambria"/>
-          <w:b/>
-          <w:bCs/>
-          <w:sz w:val="24"/>
-          <w:szCs w:val="22"/>
-          <w:lang w:val="en-IN"/>
-        </w:rPr>
-      </w:pPr>
-    </w:p>
-    <w:p>
-      <w:pPr>
-        <w:spacing w:after="0"/>
-        <w:rPr>
-          <w:rFonts w:ascii="Cambria" w:hAnsi="Cambria"/>
-          <w:b/>
-          <w:bCs/>
-          <w:sz w:val="24"/>
-          <w:szCs w:val="22"/>
-          <w:lang w:val="en-IN"/>
-        </w:rPr>
-      </w:pPr>
-    </w:p>
-    <w:p>
-      <w:pPr>
-        <w:spacing w:after="0"/>
-        <w:rPr>
-          <w:rFonts w:ascii="Cambria" w:hAnsi="Cambria"/>
-          <w:b/>
-          <w:bCs/>
-          <w:sz w:val="24"/>
-          <w:szCs w:val="22"/>
-          <w:lang w:val="en-IN"/>
-        </w:rPr>
-      </w:pPr>
-    </w:p>
-    <w:p>
-      <w:pPr>
-        <w:spacing w:after="0"/>
-        <w:rPr>
-          <w:rFonts w:ascii="Cambria" w:hAnsi="Cambria"/>
-          <w:b/>
-          <w:bCs/>
-          <w:sz w:val="24"/>
-          <w:szCs w:val="22"/>
-          <w:lang w:val="en-IN"/>
-        </w:rPr>
-      </w:pPr>
-    </w:p>
-    <w:p>
-      <w:pPr>
-        <w:spacing w:after="0"/>
-        <w:rPr>
-          <w:rFonts w:ascii="Cambria" w:hAnsi="Cambria"/>
-          <w:b/>
-          <w:bCs/>
-          <w:sz w:val="24"/>
-          <w:szCs w:val="22"/>
-          <w:lang w:val="en-IN"/>
-        </w:rPr>
-      </w:pPr>
-    </w:p>
-    <w:p>
-      <w:pPr>
-        <w:spacing w:after="0"/>
-        <w:rPr>
-          <w:rFonts w:ascii="Cambria" w:hAnsi="Cambria"/>
-          <w:b/>
-          <w:bCs/>
-          <w:sz w:val="24"/>
-          <w:szCs w:val="22"/>
-          <w:lang w:val="en-IN"/>
-        </w:rPr>
-      </w:pPr>
-    </w:p>
-    <w:p>
-      <w:pPr>
-        <w:spacing w:after="0"/>
-        <w:rPr>
-          <w:rFonts w:ascii="Cambria" w:hAnsi="Cambria"/>
-          <w:b/>
-          <w:bCs/>
-          <w:sz w:val="24"/>
-          <w:szCs w:val="22"/>
-          <w:lang w:val="en-IN"/>
-        </w:rPr>
-      </w:pPr>
-    </w:p>
-    <w:p>
-      <w:pPr>
-        <w:spacing w:after="0"/>
-        <w:rPr>
-          <w:rFonts w:ascii="Cambria" w:hAnsi="Cambria"/>
-          <w:b/>
-          <w:bCs/>
-          <w:sz w:val="24"/>
-          <w:szCs w:val="22"/>
-          <w:lang w:val="en-IN"/>
-        </w:rPr>
-      </w:pPr>
-    </w:p>
-    <w:p>
-      <w:pPr>
-        <w:spacing w:after="0"/>
-        <w:rPr>
-          <w:rFonts w:ascii="Cambria" w:hAnsi="Cambria"/>
-          <w:b/>
-          <w:bCs/>
-          <w:sz w:val="24"/>
-          <w:szCs w:val="22"/>
-          <w:lang w:val="en-IN"/>
-        </w:rPr>
-      </w:pPr>
-    </w:p>
-    <w:p>
-      <w:pPr>
-        <w:spacing w:after="0"/>
-        <w:rPr>
-          <w:rFonts w:ascii="Cambria" w:hAnsi="Cambria"/>
-          <w:b/>
-          <w:bCs/>
-          <w:sz w:val="24"/>
-          <w:szCs w:val="22"/>
-          <w:lang w:val="en-IN"/>
-        </w:rPr>
-      </w:pPr>
-    </w:p>
-    <w:p>
-      <w:pPr>
-        <w:spacing w:after="0"/>
-        <w:rPr>
-          <w:rFonts w:ascii="Cambria" w:hAnsi="Cambria"/>
-          <w:b/>
-          <w:bCs/>
-          <w:sz w:val="24"/>
-          <w:szCs w:val="22"/>
-          <w:lang w:val="en-IN"/>
-        </w:rPr>
-      </w:pPr>
-    </w:p>
-    <w:p>
-      <w:pPr>
-        <w:spacing w:after="0"/>
-        <w:rPr>
-          <w:rFonts w:ascii="Cambria" w:hAnsi="Cambria"/>
-          <w:b/>
-          <w:bCs/>
-          <w:sz w:val="24"/>
-          <w:szCs w:val="22"/>
-          <w:lang w:val="en-IN"/>
-        </w:rPr>
-      </w:pPr>
-    </w:p>
-    <w:p>
-      <w:pPr>
-        <w:spacing w:after="0"/>
-        <w:rPr>
-          <w:rFonts w:ascii="Cambria" w:hAnsi="Cambria"/>
-          <w:b/>
-          <w:bCs/>
-          <w:sz w:val="24"/>
-          <w:szCs w:val="22"/>
-          <w:lang w:val="en-IN"/>
-        </w:rPr>
-      </w:pPr>
-    </w:p>
-    <w:p>
-      <w:pPr>
-        <w:spacing w:after="0"/>
-        <w:rPr>
-          <w:rFonts w:ascii="Cambria" w:hAnsi="Cambria"/>
-          <w:b/>
-          <w:bCs/>
-          <w:sz w:val="24"/>
-          <w:szCs w:val="22"/>
-          <w:lang w:val="en-IN"/>
-        </w:rPr>
-      </w:pPr>
-    </w:p>
-    <w:p>
-      <w:pPr>
-        <w:spacing w:after="0"/>
-        <w:rPr>
-          <w:rFonts w:ascii="Cambria" w:hAnsi="Cambria"/>
-          <w:b/>
-          <w:bCs/>
-          <w:sz w:val="24"/>
-          <w:szCs w:val="22"/>
-          <w:lang w:val="en-IN"/>
-        </w:rPr>
-      </w:pPr>
-    </w:p>
-    <w:p>
-      <w:pPr>
-        <w:spacing w:after="0"/>
-        <w:rPr>
-          <w:rFonts w:ascii="Cambria" w:hAnsi="Cambria"/>
-          <w:b/>
-          <w:bCs/>
-          <w:sz w:val="24"/>
-          <w:szCs w:val="22"/>
-          <w:lang w:val="en-IN"/>
-        </w:rPr>
-      </w:pPr>
-    </w:p>
-    <w:p>
-      <w:pPr>
-        <w:spacing w:after="0"/>
-        <w:rPr>
-          <w:rFonts w:ascii="Cambria" w:hAnsi="Cambria"/>
-          <w:b/>
-          <w:bCs/>
-          <w:sz w:val="24"/>
-          <w:szCs w:val="22"/>
-          <w:lang w:val="en-IN"/>
-        </w:rPr>
-      </w:pPr>
-    </w:p>
-    <w:p>
-      <w:pPr>
-        <w:spacing w:after="0"/>
-        <w:rPr>
-          <w:rFonts w:ascii="Cambria" w:hAnsi="Cambria"/>
-          <w:b/>
-          <w:bCs/>
-          <w:sz w:val="24"/>
-          <w:szCs w:val="22"/>
-          <w:lang w:val="en-IN"/>
-        </w:rPr>
-      </w:pPr>
-    </w:p>
-    <w:p>
-      <w:pPr>
-        <w:spacing w:after="0"/>
-        <w:rPr>
-          <w:rFonts w:ascii="Cambria" w:hAnsi="Cambria"/>
-          <w:b/>
-          <w:bCs/>
-          <w:sz w:val="24"/>
-          <w:szCs w:val="22"/>
-          <w:lang w:val="en-IN"/>
-        </w:rPr>
-      </w:pPr>
-    </w:p>
-    <w:p>
-      <w:pPr>
-        <w:spacing w:after="0"/>
-        <w:rPr>
-          <w:rFonts w:ascii="Cambria" w:hAnsi="Cambria"/>
-          <w:b/>
-          <w:bCs/>
-          <w:sz w:val="24"/>
-          <w:szCs w:val="22"/>
-          <w:lang w:val="en-IN"/>
-        </w:rPr>
-      </w:pPr>
-    </w:p>
-    <w:p>
-      <w:pPr>
-        <w:spacing w:after="0"/>
-        <w:rPr>
-          <w:rFonts w:ascii="Cambria" w:hAnsi="Cambria"/>
-          <w:b/>
-          <w:bCs/>
-          <w:sz w:val="24"/>
-          <w:szCs w:val="22"/>
-          <w:lang w:val="en-IN"/>
-        </w:rPr>
-      </w:pPr>
-    </w:p>
-    <w:p>
-      <w:pPr>
-        <w:spacing w:after="0"/>
-        <w:rPr>
-          <w:rFonts w:ascii="Cambria" w:hAnsi="Cambria"/>
-          <w:b/>
-          <w:bCs/>
-          <w:sz w:val="24"/>
-          <w:szCs w:val="22"/>
-          <w:lang w:val="en-IN"/>
-        </w:rPr>
-      </w:pPr>
-    </w:p>
-    <w:p>
-      <w:pPr>
-        <w:spacing w:after="0"/>
-        <w:rPr>
-          <w:rFonts w:ascii="Cambria" w:hAnsi="Cambria"/>
-          <w:b/>
-          <w:bCs/>
-          <w:sz w:val="24"/>
-          <w:szCs w:val="22"/>
-          <w:lang w:val="en-IN"/>
-        </w:rPr>
-      </w:pPr>
-    </w:p>
-    <w:p>
-      <w:pPr>
-        <w:spacing w:after="0"/>
-        <w:rPr>
-          <w:rFonts w:ascii="Cambria" w:hAnsi="Cambria"/>
-          <w:b/>
-          <w:bCs/>
-          <w:sz w:val="24"/>
-          <w:szCs w:val="22"/>
-          <w:lang w:val="en-IN"/>
-        </w:rPr>
-      </w:pPr>
+          <w:sz w:val="24"/>
+          <w:szCs w:val="22"/>
+          <w:lang w:val="en-IN"/>
+        </w:rPr>
+      </w:pPr>
+      <w:r>
+        <w:rPr>
+          <w:rFonts w:ascii="Cambria" w:hAnsi="Cambria"/>
+          <w:sz w:val="24"/>
+          <w:szCs w:val="22"/>
+          <w:lang w:val="en-IN"/>
+        </w:rPr>
+        <w:t>Dynamic memory allocation is used to allow user-defined matrix sizes.</w:t>
+      </w:r>
+    </w:p>
+    <w:p>
+      <w:pPr>
+        <w:spacing w:after="0"/>
+        <w:rPr>
+          <w:rFonts w:ascii="Cambria" w:hAnsi="Cambria"/>
+          <w:sz w:val="24"/>
+          <w:szCs w:val="22"/>
+          <w:lang w:val="en-IN"/>
+        </w:rPr>
+      </w:pPr>
+      <w:r>
+        <w:rPr>
+          <w:rFonts w:ascii="Cambria" w:hAnsi="Cambria"/>
+          <w:sz w:val="24"/>
+          <w:szCs w:val="22"/>
+          <w:lang w:val="en-IN"/>
+        </w:rPr>
+        <w:t>Addition of corresponding matrix elements is performed in parallel using a nested for loop.</w:t>
+      </w:r>
+    </w:p>
+    <w:p>
+      <w:pPr>
+        <w:spacing w:after="0"/>
+        <w:rPr>
+          <w:rFonts w:ascii="Cambria" w:hAnsi="Cambria"/>
+          <w:sz w:val="24"/>
+          <w:szCs w:val="22"/>
+          <w:lang w:val="en-IN"/>
+        </w:rPr>
+      </w:pPr>
+      <w:r>
+        <w:rPr>
+          <w:rFonts w:ascii="Cambria" w:hAnsi="Cambria"/>
+          <w:sz w:val="24"/>
+          <w:szCs w:val="22"/>
+          <w:lang w:val="en-IN"/>
+        </w:rPr>
+        <w:lastRenderedPageBreak/>
+        <w:t>collapse(2) clause merges both loops, enabling OpenMP to schedule all iterations in a flat loop.</w:t>
+      </w:r>
+    </w:p>
+    <w:p>
+      <w:pPr>
+        <w:spacing w:after="0"/>
+        <w:rPr>
+          <w:rFonts w:ascii="Cambria" w:hAnsi="Cambria"/>
+          <w:sz w:val="24"/>
+          <w:szCs w:val="22"/>
+          <w:lang w:val="en-IN"/>
+        </w:rPr>
+      </w:pPr>
+      <w:r>
+        <w:rPr>
+          <w:rFonts w:ascii="Cambria" w:hAnsi="Cambria"/>
+          <w:sz w:val="24"/>
+          <w:szCs w:val="22"/>
+          <w:lang w:val="en-IN"/>
+        </w:rPr>
+        <w:t xml:space="preserve">Runtime is measured using </w:t>
+      </w:r>
+      <w:proofErr w:type="spellStart"/>
+      <w:r>
+        <w:rPr>
+          <w:rFonts w:ascii="Cambria" w:hAnsi="Cambria"/>
+          <w:sz w:val="24"/>
+          <w:szCs w:val="22"/>
+          <w:lang w:val="en-IN"/>
+        </w:rPr>
+        <w:t>omp_get_wtime</w:t>
+      </w:r>
+      <w:proofErr w:type="spellEnd"/>
+      <w:r>
+        <w:rPr>
+          <w:rFonts w:ascii="Cambria" w:hAnsi="Cambria"/>
+          <w:sz w:val="24"/>
+          <w:szCs w:val="22"/>
+          <w:lang w:val="en-IN"/>
+        </w:rPr>
+        <w:t>() for benchmarking.</w:t>
+      </w:r>
+    </w:p>
+    <w:p>
+      <w:pPr>
+        <w:spacing w:after="0"/>
+        <w:rPr>
+          <w:rFonts w:ascii="Cambria" w:hAnsi="Cambria"/>
+          <w:sz w:val="24"/>
+          <w:szCs w:val="22"/>
+          <w:lang w:val="en-IN"/>
+        </w:rPr>
+      </w:pPr>
+      <w:r>
+        <w:rPr>
+          <w:rFonts w:ascii="Cambria" w:hAnsi="Cambria"/>
+          <w:sz w:val="24"/>
+          <w:szCs w:val="22"/>
+          <w:lang w:val="en-IN"/>
+        </w:rPr>
+        <w:t>Performance increases with more threads, but speedup saturates due to factors like memory contention and overhead.</w:t>
+      </w:r>
+    </w:p>
+    <w:p>
+      <w:pPr>
+        <w:spacing w:after="0"/>
+        <w:rPr>
+          <w:rFonts w:ascii="Cambria" w:hAnsi="Cambria"/>
+          <w:sz w:val="24"/>
+          <w:szCs w:val="22"/>
+          <w:lang w:val="en-IN"/>
+        </w:rPr>
+      </w:pPr>
+      <w:r>
+        <w:rPr>
+          <w:rFonts w:ascii="Cambria" w:hAnsi="Cambria"/>
+          <w:sz w:val="24"/>
+          <w:szCs w:val="22"/>
+          <w:lang w:val="en-IN"/>
+        </w:rPr>
+        <w:t>For small matrices (e.g., 250x250), speedup is minimal, but for large matrices (e.g., 1000x1000+), gains are significant.</w:t>
+      </w:r>
     </w:p>
     <w:p>
       <w:pPr>
@@ -1596,29 +1689,95 @@
           <w:szCs w:val="22"/>
           <w:lang w:val="en-IN"/>
         </w:rPr>
-        <w:t xml:space="preserve">For 1D Vector (size=200) and scalar addition, </w:t>
-      </w:r>
-      <w:proofErr w:type="gramStart"/>
-      <w:r>
-        <w:rPr>
-          <w:rFonts w:ascii="Cambria" w:hAnsi="Cambria"/>
-          <w:bCs/>
-          <w:sz w:val="24"/>
-          <w:szCs w:val="22"/>
-          <w:lang w:val="en-IN"/>
-        </w:rPr>
-        <w:t>Write</w:t>
-      </w:r>
-      <w:proofErr w:type="gramEnd"/>
-      <w:r>
-        <w:rPr>
-          <w:rFonts w:ascii="Cambria" w:hAnsi="Cambria"/>
-          <w:bCs/>
-          <w:sz w:val="24"/>
-          <w:szCs w:val="22"/>
-          <w:lang w:val="en-IN"/>
-        </w:rPr>
-        <w:t xml:space="preserve"> a OpenMP code with the following: i. Use STATIC schedule and set the loop iteration chunk size to various sizes when changing the size of your matrix. Analyze the speedup. ii. Use DYNAMIC schedule and set the loop iteration chunk size to various sizes when changing the size of your matrix. Analyze the speedup. iii. Demonstrate the use of nowait clause.</w:t>
+        <w:t xml:space="preserve">For 1D Vector (size=200) and scalar addition, Write a OpenMP code with the following: </w:t>
+      </w:r>
+      <w:proofErr w:type="spellStart"/>
+      <w:r>
+        <w:rPr>
+          <w:rFonts w:ascii="Cambria" w:hAnsi="Cambria"/>
+          <w:bCs/>
+          <w:sz w:val="24"/>
+          <w:szCs w:val="22"/>
+          <w:lang w:val="en-IN"/>
+        </w:rPr>
+        <w:t>i</w:t>
+      </w:r>
+      <w:proofErr w:type="spellEnd"/>
+      <w:r>
+        <w:rPr>
+          <w:rFonts w:ascii="Cambria" w:hAnsi="Cambria"/>
+          <w:bCs/>
+          <w:sz w:val="24"/>
+          <w:szCs w:val="22"/>
+          <w:lang w:val="en-IN"/>
+        </w:rPr>
+        <w:t xml:space="preserve">. Use STATIC schedule and set the loop iteration chunk size to various sizes when changing the size of your matrix. </w:t>
+      </w:r>
+      <w:proofErr w:type="spellStart"/>
+      <w:r>
+        <w:rPr>
+          <w:rFonts w:ascii="Cambria" w:hAnsi="Cambria"/>
+          <w:bCs/>
+          <w:sz w:val="24"/>
+          <w:szCs w:val="22"/>
+          <w:lang w:val="en-IN"/>
+        </w:rPr>
+        <w:t>Analyze</w:t>
+      </w:r>
+      <w:proofErr w:type="spellEnd"/>
+      <w:r>
+        <w:rPr>
+          <w:rFonts w:ascii="Cambria" w:hAnsi="Cambria"/>
+          <w:bCs/>
+          <w:sz w:val="24"/>
+          <w:szCs w:val="22"/>
+          <w:lang w:val="en-IN"/>
+        </w:rPr>
+        <w:t xml:space="preserve"> the speedup. ii. Use DYNAMIC schedule and set the loop iteration chunk size to various sizes when changing the size of your matrix. </w:t>
+      </w:r>
+      <w:proofErr w:type="spellStart"/>
+      <w:r>
+        <w:rPr>
+          <w:rFonts w:ascii="Cambria" w:hAnsi="Cambria"/>
+          <w:bCs/>
+          <w:sz w:val="24"/>
+          <w:szCs w:val="22"/>
+          <w:lang w:val="en-IN"/>
+        </w:rPr>
+        <w:t>Analyze</w:t>
+      </w:r>
+      <w:proofErr w:type="spellEnd"/>
+      <w:r>
+        <w:rPr>
+          <w:rFonts w:ascii="Cambria" w:hAnsi="Cambria"/>
+          <w:bCs/>
+          <w:sz w:val="24"/>
+          <w:szCs w:val="22"/>
+          <w:lang w:val="en-IN"/>
+        </w:rPr>
+        <w:t xml:space="preserve"> the speedup. iii. Demonstrate the use of </w:t>
+      </w:r>
+      <w:proofErr w:type="spellStart"/>
+      <w:r>
+        <w:rPr>
+          <w:rFonts w:ascii="Cambria" w:hAnsi="Cambria"/>
+          <w:bCs/>
+          <w:sz w:val="24"/>
+          <w:szCs w:val="22"/>
+          <w:lang w:val="en-IN"/>
+        </w:rPr>
+        <w:t>nowait</w:t>
+      </w:r>
+      <w:proofErr w:type="spellEnd"/>
+      <w:r>
+        <w:rPr>
+          <w:rFonts w:ascii="Cambria" w:hAnsi="Cambria"/>
+          <w:bCs/>
+          <w:sz w:val="24"/>
+          <w:szCs w:val="22"/>
+          <w:lang w:val="en-IN"/>
+        </w:rPr>
+        <w:t xml:space="preserve"> clause.</w:t>
       </w:r>
     </w:p>
     <w:p>
@@ -1705,6 +1864,123 @@
           <w:lang w:val="en-IN"/>
         </w:rPr>
       </w:pPr>
+      <w:r>
+        <w:rPr>
+          <w:rFonts w:ascii="Cambria" w:hAnsi="Cambria"/>
+          <w:b/>
+          <w:bCs/>
+          <w:sz w:val="24"/>
+          <w:szCs w:val="22"/>
+          <w:lang w:val="en-IN"/>
+        </w:rPr>
+        <w:lastRenderedPageBreak/>
+        <w:drawing>
+          <wp:inline distT="0" distB="0" distL="0" distR="0" wp14:anchorId="737CF7A9" wp14:editId="1E6B00B4">
+            <wp:extent cx="5943600" cy="5218430"/>
+            <wp:effectExtent l="0" t="0" r="0" b="1270"/>
+            <wp:docPr id="1611436273" name="Picture 1"/>
+            <wp:cNvGraphicFramePr>
+              <a:graphicFrameLocks xmlns:a="http://schemas.openxmlformats.org/drawingml/2006/main" noChangeAspect="1"/>
+            </wp:cNvGraphicFramePr>
+            <a:graphic xmlns:a="http://schemas.openxmlformats.org/drawingml/2006/main">
+              <a:graphicData uri="http://schemas.openxmlformats.org/drawingml/2006/picture">
+                <pic:pic xmlns:pic="http://schemas.openxmlformats.org/drawingml/2006/picture">
+                  <pic:nvPicPr>
+                    <pic:cNvPr id="1611436273" name=""/>
+                    <pic:cNvPicPr/>
+                  </pic:nvPicPr>
+                  <pic:blipFill>
+                    <a:blip r:embed="rId15"/>
+                    <a:stretch>
+                      <a:fillRect/>
+                    </a:stretch>
+                  </pic:blipFill>
+                  <pic:spPr>
+                    <a:xfrm>
+                      <a:off x="0" y="0"/>
+                      <a:ext cx="5943600" cy="5218430"/>
+                    </a:xfrm>
+                    <a:prstGeom prst="rect">
+                      <a:avLst/>
+                    </a:prstGeom>
+                  </pic:spPr>
+                </pic:pic>
+              </a:graphicData>
+            </a:graphic>
+          </wp:inline>
+        </w:drawing>
+      </w:r>
+    </w:p>
+    <w:p>
+      <w:pPr>
+        <w:spacing w:after="0"/>
+        <w:rPr>
+          <w:rFonts w:ascii="Cambria" w:hAnsi="Cambria"/>
+          <w:b/>
+          <w:bCs/>
+          <w:sz w:val="24"/>
+          <w:szCs w:val="22"/>
+          <w:lang w:val="en-IN"/>
+        </w:rPr>
+      </w:pPr>
+    </w:p>
+    <w:p>
+      <w:pPr>
+        <w:spacing w:after="0"/>
+        <w:rPr>
+          <w:rFonts w:ascii="Cambria" w:hAnsi="Cambria"/>
+          <w:b/>
+          <w:bCs/>
+          <w:sz w:val="24"/>
+          <w:szCs w:val="22"/>
+          <w:lang w:val="en-IN"/>
+        </w:rPr>
+      </w:pPr>
+      <w:r>
+        <w:rPr>
+          <w:rFonts w:ascii="Cambria" w:hAnsi="Cambria"/>
+          <w:b/>
+          <w:bCs/>
+          <w:sz w:val="24"/>
+          <w:szCs w:val="22"/>
+          <w:lang w:val="en-IN"/>
+        </w:rPr>
+        <w:drawing>
+          <wp:inline distT="0" distB="0" distL="0" distR="0" wp14:anchorId="012931EC" wp14:editId="7BAEB17C">
+            <wp:extent cx="5943600" cy="1531620"/>
+            <wp:effectExtent l="0" t="0" r="0" b="0"/>
+            <wp:docPr id="1350836846" name="Picture 1"/>
+            <wp:cNvGraphicFramePr>
+              <a:graphicFrameLocks xmlns:a="http://schemas.openxmlformats.org/drawingml/2006/main" noChangeAspect="1"/>
+            </wp:cNvGraphicFramePr>
+            <a:graphic xmlns:a="http://schemas.openxmlformats.org/drawingml/2006/main">
+              <a:graphicData uri="http://schemas.openxmlformats.org/drawingml/2006/picture">
+                <pic:pic xmlns:pic="http://schemas.openxmlformats.org/drawingml/2006/picture">
+                  <pic:nvPicPr>
+                    <pic:cNvPr id="1350836846" name=""/>
+                    <pic:cNvPicPr/>
+                  </pic:nvPicPr>
+                  <pic:blipFill>
+                    <a:blip r:embed="rId16"/>
+                    <a:stretch>
+                      <a:fillRect/>
+                    </a:stretch>
+                  </pic:blipFill>
+                  <pic:spPr>
+                    <a:xfrm>
+                      <a:off x="0" y="0"/>
+                      <a:ext cx="5943600" cy="1531620"/>
+                    </a:xfrm>
+                    <a:prstGeom prst="rect">
+                      <a:avLst/>
+                    </a:prstGeom>
+                  </pic:spPr>
+                </pic:pic>
+              </a:graphicData>
+            </a:graphic>
+          </wp:inline>
+        </w:drawing>
+      </w:r>
     </w:p>
     <w:p>
       <w:pPr>
@@ -1800,89 +2076,197 @@
         <w:spacing w:after="0"/>
         <w:rPr>
           <w:rFonts w:ascii="Cambria" w:hAnsi="Cambria"/>
-          <w:b/>
-          <w:bCs/>
-          <w:sz w:val="24"/>
-          <w:szCs w:val="22"/>
-          <w:lang w:val="en-IN"/>
-        </w:rPr>
-      </w:pPr>
-    </w:p>
-    <w:p>
-      <w:pPr>
-        <w:spacing w:after="0"/>
-        <w:rPr>
-          <w:rFonts w:ascii="Cambria" w:hAnsi="Cambria"/>
-          <w:b/>
-          <w:bCs/>
-          <w:sz w:val="24"/>
-          <w:szCs w:val="22"/>
-          <w:lang w:val="en-IN"/>
-        </w:rPr>
-      </w:pPr>
-    </w:p>
-    <w:p>
-      <w:pPr>
-        <w:spacing w:after="0"/>
-        <w:rPr>
-          <w:rFonts w:ascii="Cambria" w:hAnsi="Cambria"/>
-          <w:b/>
-          <w:bCs/>
-          <w:sz w:val="24"/>
-          <w:szCs w:val="22"/>
-          <w:lang w:val="en-IN"/>
-        </w:rPr>
-      </w:pPr>
-    </w:p>
-    <w:p>
-      <w:pPr>
-        <w:spacing w:after="0"/>
-        <w:rPr>
-          <w:rFonts w:ascii="Cambria" w:hAnsi="Cambria"/>
-          <w:b/>
-          <w:bCs/>
-          <w:sz w:val="24"/>
-          <w:szCs w:val="22"/>
-          <w:lang w:val="en-IN"/>
-        </w:rPr>
-      </w:pPr>
-    </w:p>
-    <w:p>
-      <w:pPr>
-        <w:spacing w:after="0"/>
-        <w:rPr>
-          <w:rFonts w:ascii="Cambria" w:hAnsi="Cambria"/>
-          <w:b/>
-          <w:bCs/>
-          <w:sz w:val="24"/>
-          <w:szCs w:val="22"/>
-          <w:lang w:val="en-IN"/>
-        </w:rPr>
-      </w:pPr>
-    </w:p>
-    <w:p>
-      <w:pPr>
-        <w:spacing w:after="0"/>
-        <w:rPr>
-          <w:rFonts w:ascii="Cambria" w:hAnsi="Cambria"/>
-          <w:b/>
-          <w:bCs/>
-          <w:sz w:val="24"/>
-          <w:szCs w:val="22"/>
-          <w:lang w:val="en-IN"/>
-        </w:rPr>
-      </w:pPr>
-      <w:r>
-        <w:rPr>
-          <w:rFonts w:ascii="Cambria" w:hAnsi="Cambria"/>
-          <w:b/>
-          <w:bCs/>
-          <w:sz w:val="24"/>
-          <w:szCs w:val="22"/>
-          <w:lang w:val="en-IN"/>
-        </w:rPr>
-        <w:t>Github Link:</w:t>
-      </w:r>
+          <w:sz w:val="24"/>
+          <w:szCs w:val="22"/>
+          <w:lang w:val="en-IN"/>
+        </w:rPr>
+      </w:pPr>
+      <w:r>
+        <w:rPr>
+          <w:rFonts w:ascii="Cambria" w:hAnsi="Cambria"/>
+          <w:sz w:val="24"/>
+          <w:szCs w:val="22"/>
+          <w:lang w:val="en-IN"/>
+        </w:rPr>
+        <w:lastRenderedPageBreak/>
+        <w:t>Vector is dynamically allocated and initialized.</w:t>
+      </w:r>
+    </w:p>
+    <w:p>
+      <w:pPr>
+        <w:spacing w:after="0"/>
+        <w:rPr>
+          <w:rFonts w:ascii="Cambria" w:hAnsi="Cambria"/>
+          <w:sz w:val="24"/>
+          <w:szCs w:val="22"/>
+          <w:lang w:val="en-IN"/>
+        </w:rPr>
+      </w:pPr>
+      <w:r>
+        <w:rPr>
+          <w:rFonts w:ascii="Cambria" w:hAnsi="Cambria"/>
+          <w:sz w:val="24"/>
+          <w:szCs w:val="22"/>
+          <w:lang w:val="en-IN"/>
+        </w:rPr>
+        <w:t xml:space="preserve">The scalar +5 operation is parallelized using schedule(runtime) which allows switching between static and dynamic during runtime using </w:t>
+      </w:r>
+      <w:proofErr w:type="spellStart"/>
+      <w:r>
+        <w:rPr>
+          <w:rFonts w:ascii="Cambria" w:hAnsi="Cambria"/>
+          <w:sz w:val="24"/>
+          <w:szCs w:val="22"/>
+          <w:lang w:val="en-IN"/>
+        </w:rPr>
+        <w:t>omp_set_schedule</w:t>
+      </w:r>
+      <w:proofErr w:type="spellEnd"/>
+      <w:r>
+        <w:rPr>
+          <w:rFonts w:ascii="Cambria" w:hAnsi="Cambria"/>
+          <w:sz w:val="24"/>
+          <w:szCs w:val="22"/>
+          <w:lang w:val="en-IN"/>
+        </w:rPr>
+        <w:t>().</w:t>
+      </w:r>
+    </w:p>
+    <w:p>
+      <w:pPr>
+        <w:spacing w:after="0"/>
+        <w:rPr>
+          <w:rFonts w:ascii="Cambria" w:hAnsi="Cambria"/>
+          <w:sz w:val="24"/>
+          <w:szCs w:val="22"/>
+          <w:lang w:val="en-IN"/>
+        </w:rPr>
+      </w:pPr>
+      <w:proofErr w:type="spellStart"/>
+      <w:r>
+        <w:rPr>
+          <w:rFonts w:ascii="Cambria" w:hAnsi="Cambria"/>
+          <w:sz w:val="24"/>
+          <w:szCs w:val="22"/>
+          <w:lang w:val="en-IN"/>
+        </w:rPr>
+        <w:t>nowait</w:t>
+      </w:r>
+      <w:proofErr w:type="spellEnd"/>
+      <w:r>
+        <w:rPr>
+          <w:rFonts w:ascii="Cambria" w:hAnsi="Cambria"/>
+          <w:sz w:val="24"/>
+          <w:szCs w:val="22"/>
+          <w:lang w:val="en-IN"/>
+        </w:rPr>
+        <w:t xml:space="preserve"> clause skips implicit barrier after loop — useful if no synchronization is needed after the loop.</w:t>
+      </w:r>
+    </w:p>
+    <w:p>
+      <w:pPr>
+        <w:spacing w:after="0"/>
+        <w:rPr>
+          <w:rFonts w:ascii="Cambria" w:hAnsi="Cambria"/>
+          <w:sz w:val="24"/>
+          <w:szCs w:val="22"/>
+          <w:lang w:val="en-IN"/>
+        </w:rPr>
+      </w:pPr>
+      <w:r>
+        <w:rPr>
+          <w:rFonts w:ascii="Cambria" w:hAnsi="Cambria"/>
+          <w:sz w:val="24"/>
+          <w:szCs w:val="22"/>
+          <w:lang w:val="en-IN"/>
+        </w:rPr>
+        <w:t>Timing data shows that static schedule performs better for evenly distributed work (like scalar add), while dynamic may perform better in unbalanced workloads.</w:t>
+      </w:r>
+    </w:p>
+    <w:p>
+      <w:pPr>
+        <w:spacing w:after="0"/>
+        <w:rPr>
+          <w:rFonts w:ascii="Cambria" w:hAnsi="Cambria"/>
+          <w:sz w:val="24"/>
+          <w:szCs w:val="22"/>
+          <w:lang w:val="en-IN"/>
+        </w:rPr>
+      </w:pPr>
+      <w:r>
+        <w:rPr>
+          <w:rFonts w:ascii="Cambria" w:hAnsi="Cambria"/>
+          <w:sz w:val="24"/>
+          <w:szCs w:val="22"/>
+          <w:lang w:val="en-IN"/>
+        </w:rPr>
+        <w:t>Varying chunk size changes how many iterations each thread handles before asking for more — too small increases overhead; too large causes load imbalance.</w:t>
+      </w:r>
+    </w:p>
+    <w:p>
+      <w:pPr>
+        <w:spacing w:after="0"/>
+        <w:rPr>
+          <w:rFonts w:ascii="Cambria" w:hAnsi="Cambria"/>
+          <w:b/>
+          <w:bCs/>
+          <w:sz w:val="24"/>
+          <w:szCs w:val="22"/>
+          <w:lang w:val="en-IN"/>
+        </w:rPr>
+      </w:pPr>
+    </w:p>
+    <w:p>
+      <w:pPr>
+        <w:spacing w:after="0"/>
+        <w:rPr>
+          <w:rFonts w:ascii="Cambria" w:hAnsi="Cambria"/>
+          <w:b/>
+          <w:bCs/>
+          <w:sz w:val="24"/>
+          <w:szCs w:val="22"/>
+          <w:lang w:val="en-IN"/>
+        </w:rPr>
+      </w:pPr>
+    </w:p>
+    <w:p>
+      <w:pPr>
+        <w:spacing w:after="0"/>
+        <w:rPr>
+          <w:rFonts w:ascii="Cambria" w:hAnsi="Cambria"/>
+          <w:b/>
+          <w:bCs/>
+          <w:sz w:val="24"/>
+          <w:szCs w:val="22"/>
+          <w:lang w:val="en-IN"/>
+        </w:rPr>
+      </w:pPr>
+    </w:p>
+    <w:p>
+      <w:pPr>
+        <w:spacing w:after="0"/>
+        <w:rPr>
+          <w:rFonts w:ascii="Cambria" w:hAnsi="Cambria"/>
+          <w:b/>
+          <w:bCs/>
+          <w:sz w:val="24"/>
+          <w:szCs w:val="22"/>
+          <w:lang w:val="en-IN"/>
+        </w:rPr>
+      </w:pPr>
+    </w:p>
+    <w:p>
+      <w:pPr>
+        <w:spacing w:after="0"/>
+        <w:rPr>
+          <w:rFonts w:ascii="Cambria" w:hAnsi="Cambria"/>
+          <w:b/>
+          <w:bCs/>
+          <w:sz w:val="24"/>
+          <w:szCs w:val="22"/>
+          <w:lang w:val="en-IN"/>
+        </w:rPr>
+      </w:pPr>
       <w:r>
         <w:rPr>
           <w:rFonts w:ascii="Cambria" w:hAnsi="Cambria"/>
@@ -1922,8 +2306,8 @@
       </w:pPr>
     </w:p>
     <w:sectPr>
-      <w:headerReference w:type="default" r:id="rId10"/>
-      <w:footerReference w:type="default" r:id="rId11"/>
+      <w:headerReference w:type="default" r:id="rId17"/>
+      <w:footerReference w:type="default" r:id="rId18"/>
       <w:pgSz w:w="12240" w:h="15840"/>
       <w:pgMar w:top="1440" w:right="1440" w:bottom="1440" w:left="1440" w:header="708" w:footer="708" w:gutter="0"/>
       <w:cols w:space="708"/>
@@ -1934,7 +2318,7 @@
 </file>
 
 <file path=word/endnotes.xml><?xml version="1.0" encoding="utf-8"?>
-<w:endnotes xmlns:wpc="http://schemas.microsoft.com/office/word/2010/wordprocessingCanvas" xmlns:cx="http://schemas.microsoft.com/office/drawing/2014/chartex" xmlns:cx1="http://schemas.microsoft.com/office/drawing/2015/9/8/chartex" xmlns:cx2="http://schemas.microsoft.com/office/drawing/2015/10/21/chartex" xmlns:cx3="http://schemas.microsoft.com/office/drawing/2016/5/9/chartex" xmlns:cx4="http://schemas.microsoft.com/office/drawing/2016/5/10/chartex" xmlns:cx5="http://schemas.microsoft.com/office/drawing/2016/5/11/chartex" xmlns:cx6="http://schemas.microsoft.com/office/drawing/2016/5/12/chartex" xmlns:cx7="http://schemas.microsoft.com/office/drawing/2016/5/13/chartex" xmlns:cx8="http://schemas.microsoft.com/office/drawing/2016/5/14/chartex" xmlns:mc="http://schemas.openxmlformats.org/markup-compatibility/2006" xmlns:aink="http://schemas.microsoft.com/office/drawing/2016/ink" xmlns:am3d="http://schemas.microsoft.com/office/drawing/2017/model3d" xmlns:o="urn:schemas-microsoft-com:office:office" xmlns:oel="http://schemas.microsoft.com/office/2019/extlst" xmlns:r="http://schemas.openxmlformats.org/officeDocument/2006/relationships" xmlns:m="http://schemas.openxmlformats.org/officeDocument/2006/math" xmlns:v="urn:schemas-microsoft-com:vml" xmlns:wp14="http://schemas.microsoft.com/office/word/2010/wordprocessingDrawing" xmlns:wp="http://schemas.openxmlformats.org/drawingml/2006/wordprocessingDrawing" xmlns:w10="urn:schemas-microsoft-com:office:word" xmlns:w="http://schemas.openxmlformats.org/wordprocessingml/2006/main" xmlns:w14="http://schemas.microsoft.com/office/word/2010/wordml" xmlns:w15="http://schemas.microsoft.com/office/word/2012/wordml" xmlns:w16cex="http://schemas.microsoft.com/office/word/2018/wordml/cex" xmlns:w16cid="http://schemas.microsoft.com/office/word/2016/wordml/cid" xmlns:w16="http://schemas.microsoft.com/office/word/2018/wordml" xmlns:w16du="http://schemas.microsoft.com/office/word/2023/wordml/word16du" xmlns:w16sdtdh="http://schemas.microsoft.com/office/word/2020/wordml/sdtdatahash" xmlns:w16se="http://schemas.microsoft.com/office/word/2015/wordml/symex" xmlns:wpg="http://schemas.microsoft.com/office/word/2010/wordprocessingGroup" xmlns:wpi="http://schemas.microsoft.com/office/word/2010/wordprocessingInk" xmlns:wne="http://schemas.microsoft.com/office/word/2006/wordml" xmlns:wps="http://schemas.microsoft.com/office/word/2010/wordprocessingShape" mc:Ignorable="w14 w15 w16se w16cid w16 w16cex w16sdtdh w16du wp14">
+<w:endnotes xmlns:wpc="http://schemas.microsoft.com/office/word/2010/wordprocessingCanvas" xmlns:cx="http://schemas.microsoft.com/office/drawing/2014/chartex" xmlns:cx1="http://schemas.microsoft.com/office/drawing/2015/9/8/chartex" xmlns:cx2="http://schemas.microsoft.com/office/drawing/2015/10/21/chartex" xmlns:cx3="http://schemas.microsoft.com/office/drawing/2016/5/9/chartex" xmlns:cx4="http://schemas.microsoft.com/office/drawing/2016/5/10/chartex" xmlns:cx5="http://schemas.microsoft.com/office/drawing/2016/5/11/chartex" xmlns:cx6="http://schemas.microsoft.com/office/drawing/2016/5/12/chartex" xmlns:cx7="http://schemas.microsoft.com/office/drawing/2016/5/13/chartex" xmlns:cx8="http://schemas.microsoft.com/office/drawing/2016/5/14/chartex" xmlns:mc="http://schemas.openxmlformats.org/markup-compatibility/2006" xmlns:aink="http://schemas.microsoft.com/office/drawing/2016/ink" xmlns:am3d="http://schemas.microsoft.com/office/drawing/2017/model3d" xmlns:o="urn:schemas-microsoft-com:office:office" xmlns:oel="http://schemas.microsoft.com/office/2019/extlst" xmlns:r="http://schemas.openxmlformats.org/officeDocument/2006/relationships" xmlns:m="http://schemas.openxmlformats.org/officeDocument/2006/math" xmlns:v="urn:schemas-microsoft-com:vml" xmlns:wp14="http://schemas.microsoft.com/office/word/2010/wordprocessingDrawing" xmlns:wp="http://schemas.openxmlformats.org/drawingml/2006/wordprocessingDrawing" xmlns:w10="urn:schemas-microsoft-com:office:word" xmlns:w="http://schemas.openxmlformats.org/wordprocessingml/2006/main" xmlns:w14="http://schemas.microsoft.com/office/word/2010/wordml" xmlns:w15="http://schemas.microsoft.com/office/word/2012/wordml" xmlns:w16cex="http://schemas.microsoft.com/office/word/2018/wordml/cex" xmlns:w16cid="http://schemas.microsoft.com/office/word/2016/wordml/cid" xmlns:w16="http://schemas.microsoft.com/office/word/2018/wordml" xmlns:w16du="http://schemas.microsoft.com/office/word/2023/wordml/word16du" xmlns:w16sdtdh="http://schemas.microsoft.com/office/word/2020/wordml/sdtdatahash" xmlns:w16sdtfl="http://schemas.microsoft.com/office/word/2024/wordml/sdtformatlock" xmlns:w16se="http://schemas.microsoft.com/office/word/2015/wordml/symex" xmlns:wpg="http://schemas.microsoft.com/office/word/2010/wordprocessingGroup" xmlns:wpi="http://schemas.microsoft.com/office/word/2010/wordprocessingInk" xmlns:wne="http://schemas.microsoft.com/office/word/2006/wordml" xmlns:wps="http://schemas.microsoft.com/office/word/2010/wordprocessingShape" mc:Ignorable="w14 w15 w16se w16cid w16 w16cex w16sdtdh w16sdtfl w16du wp14">
   <w:endnote w:type="separator" w:id="-1">
     <w:p>
       <w:pPr>
@@ -1959,7 +2343,7 @@
 </file>
 
 <file path=word/footer1.xml><?xml version="1.0" encoding="utf-8"?>
-<w:ftr xmlns:wpc="http://schemas.microsoft.com/office/word/2010/wordprocessingCanvas" xmlns:cx="http://schemas.microsoft.com/office/drawing/2014/chartex" xmlns:cx1="http://schemas.microsoft.com/office/drawing/2015/9/8/chartex" xmlns:cx2="http://schemas.microsoft.com/office/drawing/2015/10/21/chartex" xmlns:cx3="http://schemas.microsoft.com/office/drawing/2016/5/9/chartex" xmlns:cx4="http://schemas.microsoft.com/office/drawing/2016/5/10/chartex" xmlns:cx5="http://schemas.microsoft.com/office/drawing/2016/5/11/chartex" xmlns:cx6="http://schemas.microsoft.com/office/drawing/2016/5/12/chartex" xmlns:cx7="http://schemas.microsoft.com/office/drawing/2016/5/13/chartex" xmlns:cx8="http://schemas.microsoft.com/office/drawing/2016/5/14/chartex" xmlns:mc="http://schemas.openxmlformats.org/markup-compatibility/2006" xmlns:aink="http://schemas.microsoft.com/office/drawing/2016/ink" xmlns:am3d="http://schemas.microsoft.com/office/drawing/2017/model3d" xmlns:o="urn:schemas-microsoft-com:office:office" xmlns:oel="http://schemas.microsoft.com/office/2019/extlst" xmlns:r="http://schemas.openxmlformats.org/officeDocument/2006/relationships" xmlns:m="http://schemas.openxmlformats.org/officeDocument/2006/math" xmlns:v="urn:schemas-microsoft-com:vml" xmlns:wp14="http://schemas.microsoft.com/office/word/2010/wordprocessingDrawing" xmlns:wp="http://schemas.openxmlformats.org/drawingml/2006/wordprocessingDrawing" xmlns:w10="urn:schemas-microsoft-com:office:word" xmlns:w="http://schemas.openxmlformats.org/wordprocessingml/2006/main" xmlns:w14="http://schemas.microsoft.com/office/word/2010/wordml" xmlns:w15="http://schemas.microsoft.com/office/word/2012/wordml" xmlns:w16cex="http://schemas.microsoft.com/office/word/2018/wordml/cex" xmlns:w16cid="http://schemas.microsoft.com/office/word/2016/wordml/cid" xmlns:w16="http://schemas.microsoft.com/office/word/2018/wordml" xmlns:w16du="http://schemas.microsoft.com/office/word/2023/wordml/word16du" xmlns:w16sdtdh="http://schemas.microsoft.com/office/word/2020/wordml/sdtdatahash" xmlns:w16se="http://schemas.microsoft.com/office/word/2015/wordml/symex" xmlns:wpg="http://schemas.microsoft.com/office/word/2010/wordprocessingGroup" xmlns:wpi="http://schemas.microsoft.com/office/word/2010/wordprocessingInk" xmlns:wne="http://schemas.microsoft.com/office/word/2006/wordml" xmlns:wps="http://schemas.microsoft.com/office/word/2010/wordprocessingShape" mc:Ignorable="w14 w15 w16se w16cid w16 w16cex w16sdtdh w16du wp14">
+<w:ftr xmlns:wpc="http://schemas.microsoft.com/office/word/2010/wordprocessingCanvas" xmlns:cx="http://schemas.microsoft.com/office/drawing/2014/chartex" xmlns:cx1="http://schemas.microsoft.com/office/drawing/2015/9/8/chartex" xmlns:cx2="http://schemas.microsoft.com/office/drawing/2015/10/21/chartex" xmlns:cx3="http://schemas.microsoft.com/office/drawing/2016/5/9/chartex" xmlns:cx4="http://schemas.microsoft.com/office/drawing/2016/5/10/chartex" xmlns:cx5="http://schemas.microsoft.com/office/drawing/2016/5/11/chartex" xmlns:cx6="http://schemas.microsoft.com/office/drawing/2016/5/12/chartex" xmlns:cx7="http://schemas.microsoft.com/office/drawing/2016/5/13/chartex" xmlns:cx8="http://schemas.microsoft.com/office/drawing/2016/5/14/chartex" xmlns:mc="http://schemas.openxmlformats.org/markup-compatibility/2006" xmlns:aink="http://schemas.microsoft.com/office/drawing/2016/ink" xmlns:am3d="http://schemas.microsoft.com/office/drawing/2017/model3d" xmlns:o="urn:schemas-microsoft-com:office:office" xmlns:oel="http://schemas.microsoft.com/office/2019/extlst" xmlns:r="http://schemas.openxmlformats.org/officeDocument/2006/relationships" xmlns:m="http://schemas.openxmlformats.org/officeDocument/2006/math" xmlns:v="urn:schemas-microsoft-com:vml" xmlns:wp14="http://schemas.microsoft.com/office/word/2010/wordprocessingDrawing" xmlns:wp="http://schemas.openxmlformats.org/drawingml/2006/wordprocessingDrawing" xmlns:w10="urn:schemas-microsoft-com:office:word" xmlns:w="http://schemas.openxmlformats.org/wordprocessingml/2006/main" xmlns:w14="http://schemas.microsoft.com/office/word/2010/wordml" xmlns:w15="http://schemas.microsoft.com/office/word/2012/wordml" xmlns:w16cex="http://schemas.microsoft.com/office/word/2018/wordml/cex" xmlns:w16cid="http://schemas.microsoft.com/office/word/2016/wordml/cid" xmlns:w16="http://schemas.microsoft.com/office/word/2018/wordml" xmlns:w16du="http://schemas.microsoft.com/office/word/2023/wordml/word16du" xmlns:w16sdtdh="http://schemas.microsoft.com/office/word/2020/wordml/sdtdatahash" xmlns:w16sdtfl="http://schemas.microsoft.com/office/word/2024/wordml/sdtformatlock" xmlns:w16se="http://schemas.microsoft.com/office/word/2015/wordml/symex" xmlns:wpg="http://schemas.microsoft.com/office/word/2010/wordprocessingGroup" xmlns:wpi="http://schemas.microsoft.com/office/word/2010/wordprocessingInk" xmlns:wne="http://schemas.microsoft.com/office/word/2006/wordml" xmlns:wps="http://schemas.microsoft.com/office/word/2010/wordprocessingShape" mc:Ignorable="w14 w15 w16se w16cid w16 w16cex w16sdtdh w16sdtfl w16du wp14">
   <w:sdt>
     <w:sdtPr>
       <w:id w:val="1209136413"/>
@@ -2046,7 +2430,7 @@
       </w:rPr>
       <w:t xml:space="preserve">inal Year </w:t>
     </w:r>
-    <w:proofErr w:type="gramStart"/>
+    <w:proofErr w:type="spellStart"/>
     <w:r>
       <w:rPr>
         <w:rFonts w:ascii="Cambria" w:hAnsi="Cambria"/>
@@ -2056,7 +2440,7 @@
       </w:rPr>
       <w:t>B.Tech</w:t>
     </w:r>
-    <w:proofErr w:type="gramEnd"/>
+    <w:proofErr w:type="spellEnd"/>
     <w:r>
       <w:rPr>
         <w:rFonts w:ascii="Cambria" w:hAnsi="Cambria"/>
@@ -2107,7 +2491,7 @@
 </file>
 
 <file path=word/footnotes.xml><?xml version="1.0" encoding="utf-8"?>
-<w:footnotes xmlns:wpc="http://schemas.microsoft.com/office/word/2010/wordprocessingCanvas" xmlns:cx="http://schemas.microsoft.com/office/drawing/2014/chartex" xmlns:cx1="http://schemas.microsoft.com/office/drawing/2015/9/8/chartex" xmlns:cx2="http://schemas.microsoft.com/office/drawing/2015/10/21/chartex" xmlns:cx3="http://schemas.microsoft.com/office/drawing/2016/5/9/chartex" xmlns:cx4="http://schemas.microsoft.com/office/drawing/2016/5/10/chartex" xmlns:cx5="http://schemas.microsoft.com/office/drawing/2016/5/11/chartex" xmlns:cx6="http://schemas.microsoft.com/office/drawing/2016/5/12/chartex" xmlns:cx7="http://schemas.microsoft.com/office/drawing/2016/5/13/chartex" xmlns:cx8="http://schemas.microsoft.com/office/drawing/2016/5/14/chartex" xmlns:mc="http://schemas.openxmlformats.org/markup-compatibility/2006" xmlns:aink="http://schemas.microsoft.com/office/drawing/2016/ink" xmlns:am3d="http://schemas.microsoft.com/office/drawing/2017/model3d" xmlns:o="urn:schemas-microsoft-com:office:office" xmlns:oel="http://schemas.microsoft.com/office/2019/extlst" xmlns:r="http://schemas.openxmlformats.org/officeDocument/2006/relationships" xmlns:m="http://schemas.openxmlformats.org/officeDocument/2006/math" xmlns:v="urn:schemas-microsoft-com:vml" xmlns:wp14="http://schemas.microsoft.com/office/word/2010/wordprocessingDrawing" xmlns:wp="http://schemas.openxmlformats.org/drawingml/2006/wordprocessingDrawing" xmlns:w10="urn:schemas-microsoft-com:office:word" xmlns:w="http://schemas.openxmlformats.org/wordprocessingml/2006/main" xmlns:w14="http://schemas.microsoft.com/office/word/2010/wordml" xmlns:w15="http://schemas.microsoft.com/office/word/2012/wordml" xmlns:w16cex="http://schemas.microsoft.com/office/word/2018/wordml/cex" xmlns:w16cid="http://schemas.microsoft.com/office/word/2016/wordml/cid" xmlns:w16="http://schemas.microsoft.com/office/word/2018/wordml" xmlns:w16du="http://schemas.microsoft.com/office/word/2023/wordml/word16du" xmlns:w16sdtdh="http://schemas.microsoft.com/office/word/2020/wordml/sdtdatahash" xmlns:w16se="http://schemas.microsoft.com/office/word/2015/wordml/symex" xmlns:wpg="http://schemas.microsoft.com/office/word/2010/wordprocessingGroup" xmlns:wpi="http://schemas.microsoft.com/office/word/2010/wordprocessingInk" xmlns:wne="http://schemas.microsoft.com/office/word/2006/wordml" xmlns:wps="http://schemas.microsoft.com/office/word/2010/wordprocessingShape" mc:Ignorable="w14 w15 w16se w16cid w16 w16cex w16sdtdh w16du wp14">
+<w:footnotes xmlns:wpc="http://schemas.microsoft.com/office/word/2010/wordprocessingCanvas" xmlns:cx="http://schemas.microsoft.com/office/drawing/2014/chartex" xmlns:cx1="http://schemas.microsoft.com/office/drawing/2015/9/8/chartex" xmlns:cx2="http://schemas.microsoft.com/office/drawing/2015/10/21/chartex" xmlns:cx3="http://schemas.microsoft.com/office/drawing/2016/5/9/chartex" xmlns:cx4="http://schemas.microsoft.com/office/drawing/2016/5/10/chartex" xmlns:cx5="http://schemas.microsoft.com/office/drawing/2016/5/11/chartex" xmlns:cx6="http://schemas.microsoft.com/office/drawing/2016/5/12/chartex" xmlns:cx7="http://schemas.microsoft.com/office/drawing/2016/5/13/chartex" xmlns:cx8="http://schemas.microsoft.com/office/drawing/2016/5/14/chartex" xmlns:mc="http://schemas.openxmlformats.org/markup-compatibility/2006" xmlns:aink="http://schemas.microsoft.com/office/drawing/2016/ink" xmlns:am3d="http://schemas.microsoft.com/office/drawing/2017/model3d" xmlns:o="urn:schemas-microsoft-com:office:office" xmlns:oel="http://schemas.microsoft.com/office/2019/extlst" xmlns:r="http://schemas.openxmlformats.org/officeDocument/2006/relationships" xmlns:m="http://schemas.openxmlformats.org/officeDocument/2006/math" xmlns:v="urn:schemas-microsoft-com:vml" xmlns:wp14="http://schemas.microsoft.com/office/word/2010/wordprocessingDrawing" xmlns:wp="http://schemas.openxmlformats.org/drawingml/2006/wordprocessingDrawing" xmlns:w10="urn:schemas-microsoft-com:office:word" xmlns:w="http://schemas.openxmlformats.org/wordprocessingml/2006/main" xmlns:w14="http://schemas.microsoft.com/office/word/2010/wordml" xmlns:w15="http://schemas.microsoft.com/office/word/2012/wordml" xmlns:w16cex="http://schemas.microsoft.com/office/word/2018/wordml/cex" xmlns:w16cid="http://schemas.microsoft.com/office/word/2016/wordml/cid" xmlns:w16="http://schemas.microsoft.com/office/word/2018/wordml" xmlns:w16du="http://schemas.microsoft.com/office/word/2023/wordml/word16du" xmlns:w16sdtdh="http://schemas.microsoft.com/office/word/2020/wordml/sdtdatahash" xmlns:w16sdtfl="http://schemas.microsoft.com/office/word/2024/wordml/sdtformatlock" xmlns:w16se="http://schemas.microsoft.com/office/word/2015/wordml/symex" xmlns:wpg="http://schemas.microsoft.com/office/word/2010/wordprocessingGroup" xmlns:wpi="http://schemas.microsoft.com/office/word/2010/wordprocessingInk" xmlns:wne="http://schemas.microsoft.com/office/word/2006/wordml" xmlns:wps="http://schemas.microsoft.com/office/word/2010/wordprocessingShape" mc:Ignorable="w14 w15 w16se w16cid w16 w16cex w16sdtdh w16sdtfl w16du wp14">
   <w:footnote w:type="separator" w:id="-1">
     <w:p>
       <w:pPr>
@@ -2132,7 +2516,7 @@
 </file>
 
 <file path=word/header1.xml><?xml version="1.0" encoding="utf-8"?>
-<w:hdr xmlns:wpc="http://schemas.microsoft.com/office/word/2010/wordprocessingCanvas" xmlns:cx="http://schemas.microsoft.com/office/drawing/2014/chartex" xmlns:cx1="http://schemas.microsoft.com/office/drawing/2015/9/8/chartex" xmlns:cx2="http://schemas.microsoft.com/office/drawing/2015/10/21/chartex" xmlns:cx3="http://schemas.microsoft.com/office/drawing/2016/5/9/chartex" xmlns:cx4="http://schemas.microsoft.com/office/drawing/2016/5/10/chartex" xmlns:cx5="http://schemas.microsoft.com/office/drawing/2016/5/11/chartex" xmlns:cx6="http://schemas.microsoft.com/office/drawing/2016/5/12/chartex" xmlns:cx7="http://schemas.microsoft.com/office/drawing/2016/5/13/chartex" xmlns:cx8="http://schemas.microsoft.com/office/drawing/2016/5/14/chartex" xmlns:mc="http://schemas.openxmlformats.org/markup-compatibility/2006" xmlns:aink="http://schemas.microsoft.com/office/drawing/2016/ink" xmlns:am3d="http://schemas.microsoft.com/office/drawing/2017/model3d" xmlns:o="urn:schemas-microsoft-com:office:office" xmlns:oel="http://schemas.microsoft.com/office/2019/extlst" xmlns:r="http://schemas.openxmlformats.org/officeDocument/2006/relationships" xmlns:m="http://schemas.openxmlformats.org/officeDocument/2006/math" xmlns:v="urn:schemas-microsoft-com:vml" xmlns:wp14="http://schemas.microsoft.com/office/word/2010/wordprocessingDrawing" xmlns:wp="http://schemas.openxmlformats.org/drawingml/2006/wordprocessingDrawing" xmlns:w10="urn:schemas-microsoft-com:office:word" xmlns:w="http://schemas.openxmlformats.org/wordprocessingml/2006/main" xmlns:w14="http://schemas.microsoft.com/office/word/2010/wordml" xmlns:w15="http://schemas.microsoft.com/office/word/2012/wordml" xmlns:w16cex="http://schemas.microsoft.com/office/word/2018/wordml/cex" xmlns:w16cid="http://schemas.microsoft.com/office/word/2016/wordml/cid" xmlns:w16="http://schemas.microsoft.com/office/word/2018/wordml" xmlns:w16du="http://schemas.microsoft.com/office/word/2023/wordml/word16du" xmlns:w16sdtdh="http://schemas.microsoft.com/office/word/2020/wordml/sdtdatahash" xmlns:w16se="http://schemas.microsoft.com/office/word/2015/wordml/symex" xmlns:wpg="http://schemas.microsoft.com/office/word/2010/wordprocessingGroup" xmlns:wpi="http://schemas.microsoft.com/office/word/2010/wordprocessingInk" xmlns:wne="http://schemas.microsoft.com/office/word/2006/wordml" xmlns:wps="http://schemas.microsoft.com/office/word/2010/wordprocessingShape" mc:Ignorable="w14 w15 w16se w16cid w16 w16cex w16sdtdh w16du wp14">
+<w:hdr xmlns:wpc="http://schemas.microsoft.com/office/word/2010/wordprocessingCanvas" xmlns:cx="http://schemas.microsoft.com/office/drawing/2014/chartex" xmlns:cx1="http://schemas.microsoft.com/office/drawing/2015/9/8/chartex" xmlns:cx2="http://schemas.microsoft.com/office/drawing/2015/10/21/chartex" xmlns:cx3="http://schemas.microsoft.com/office/drawing/2016/5/9/chartex" xmlns:cx4="http://schemas.microsoft.com/office/drawing/2016/5/10/chartex" xmlns:cx5="http://schemas.microsoft.com/office/drawing/2016/5/11/chartex" xmlns:cx6="http://schemas.microsoft.com/office/drawing/2016/5/12/chartex" xmlns:cx7="http://schemas.microsoft.com/office/drawing/2016/5/13/chartex" xmlns:cx8="http://schemas.microsoft.com/office/drawing/2016/5/14/chartex" xmlns:mc="http://schemas.openxmlformats.org/markup-compatibility/2006" xmlns:aink="http://schemas.microsoft.com/office/drawing/2016/ink" xmlns:am3d="http://schemas.microsoft.com/office/drawing/2017/model3d" xmlns:o="urn:schemas-microsoft-com:office:office" xmlns:oel="http://schemas.microsoft.com/office/2019/extlst" xmlns:r="http://schemas.openxmlformats.org/officeDocument/2006/relationships" xmlns:m="http://schemas.openxmlformats.org/officeDocument/2006/math" xmlns:v="urn:schemas-microsoft-com:vml" xmlns:wp14="http://schemas.microsoft.com/office/word/2010/wordprocessingDrawing" xmlns:wp="http://schemas.openxmlformats.org/drawingml/2006/wordprocessingDrawing" xmlns:w10="urn:schemas-microsoft-com:office:word" xmlns:w="http://schemas.openxmlformats.org/wordprocessingml/2006/main" xmlns:w14="http://schemas.microsoft.com/office/word/2010/wordml" xmlns:w15="http://schemas.microsoft.com/office/word/2012/wordml" xmlns:w16cex="http://schemas.microsoft.com/office/word/2018/wordml/cex" xmlns:w16cid="http://schemas.microsoft.com/office/word/2016/wordml/cid" xmlns:w16="http://schemas.microsoft.com/office/word/2018/wordml" xmlns:w16du="http://schemas.microsoft.com/office/word/2023/wordml/word16du" xmlns:w16sdtdh="http://schemas.microsoft.com/office/word/2020/wordml/sdtdatahash" xmlns:w16sdtfl="http://schemas.microsoft.com/office/word/2024/wordml/sdtformatlock" xmlns:w16se="http://schemas.microsoft.com/office/word/2015/wordml/symex" xmlns:wpg="http://schemas.microsoft.com/office/word/2010/wordprocessingGroup" xmlns:wpi="http://schemas.microsoft.com/office/word/2010/wordprocessingInk" xmlns:wne="http://schemas.microsoft.com/office/word/2006/wordml" xmlns:wps="http://schemas.microsoft.com/office/word/2010/wordprocessingShape" mc:Ignorable="w14 w15 w16se w16cid w16 w16cex w16sdtdh w16sdtfl w16du wp14">
   <w:p>
     <w:pPr>
       <w:pStyle w:val="Header"/>
@@ -2143,6 +2527,7 @@
         <w:lang w:val="en-IN"/>
       </w:rPr>
     </w:pPr>
+    <w:proofErr w:type="spellStart"/>
     <w:r>
       <w:rPr>
         <w:rFonts w:ascii="Cambria" w:hAnsi="Cambria"/>
@@ -2150,8 +2535,29 @@
         <w:szCs w:val="22"/>
         <w:lang w:val="en-IN"/>
       </w:rPr>
-      <w:t>Walchand College of Engineering, Sangli</w:t>
+      <w:t>Walchand</w:t>
     </w:r>
+    <w:proofErr w:type="spellEnd"/>
+    <w:r>
+      <w:rPr>
+        <w:rFonts w:ascii="Cambria" w:hAnsi="Cambria"/>
+        <w:sz w:val="24"/>
+        <w:szCs w:val="22"/>
+        <w:lang w:val="en-IN"/>
+      </w:rPr>
+      <w:t xml:space="preserve"> College of Engineering, </w:t>
+    </w:r>
+    <w:proofErr w:type="spellStart"/>
+    <w:r>
+      <w:rPr>
+        <w:rFonts w:ascii="Cambria" w:hAnsi="Cambria"/>
+        <w:sz w:val="24"/>
+        <w:szCs w:val="22"/>
+        <w:lang w:val="en-IN"/>
+      </w:rPr>
+      <w:t>Sangli</w:t>
+    </w:r>
+    <w:proofErr w:type="spellEnd"/>
   </w:p>
   <w:p>
     <w:pPr>
@@ -2177,7 +2583,7 @@
 </file>
 
 <file path=word/numbering.xml><?xml version="1.0" encoding="utf-8"?>
-<w:numbering xmlns:wpc="http://schemas.microsoft.com/office/word/2010/wordprocessingCanvas" xmlns:cx="http://schemas.microsoft.com/office/drawing/2014/chartex" xmlns:cx1="http://schemas.microsoft.com/office/drawing/2015/9/8/chartex" xmlns:cx2="http://schemas.microsoft.com/office/drawing/2015/10/21/chartex" xmlns:cx3="http://schemas.microsoft.com/office/drawing/2016/5/9/chartex" xmlns:cx4="http://schemas.microsoft.com/office/drawing/2016/5/10/chartex" xmlns:cx5="http://schemas.microsoft.com/office/drawing/2016/5/11/chartex" xmlns:cx6="http://schemas.microsoft.com/office/drawing/2016/5/12/chartex" xmlns:cx7="http://schemas.microsoft.com/office/drawing/2016/5/13/chartex" xmlns:cx8="http://schemas.microsoft.com/office/drawing/2016/5/14/chartex" xmlns:mc="http://schemas.openxmlformats.org/markup-compatibility/2006" xmlns:aink="http://schemas.microsoft.com/office/drawing/2016/ink" xmlns:am3d="http://schemas.microsoft.com/office/drawing/2017/model3d" xmlns:o="urn:schemas-microsoft-com:office:office" xmlns:oel="http://schemas.microsoft.com/office/2019/extlst" xmlns:r="http://schemas.openxmlformats.org/officeDocument/2006/relationships" xmlns:m="http://schemas.openxmlformats.org/officeDocument/2006/math" xmlns:v="urn:schemas-microsoft-com:vml" xmlns:wp14="http://schemas.microsoft.com/office/word/2010/wordprocessingDrawing" xmlns:wp="http://schemas.openxmlformats.org/drawingml/2006/wordprocessingDrawing" xmlns:w10="urn:schemas-microsoft-com:office:word" xmlns:w="http://schemas.openxmlformats.org/wordprocessingml/2006/main" xmlns:w14="http://schemas.microsoft.com/office/word/2010/wordml" xmlns:w15="http://schemas.microsoft.com/office/word/2012/wordml" xmlns:w16cex="http://schemas.microsoft.com/office/word/2018/wordml/cex" xmlns:w16cid="http://schemas.microsoft.com/office/word/2016/wordml/cid" xmlns:w16="http://schemas.microsoft.com/office/word/2018/wordml" xmlns:w16du="http://schemas.microsoft.com/office/word/2023/wordml/word16du" xmlns:w16sdtdh="http://schemas.microsoft.com/office/word/2020/wordml/sdtdatahash" xmlns:w16se="http://schemas.microsoft.com/office/word/2015/wordml/symex" xmlns:wpg="http://schemas.microsoft.com/office/word/2010/wordprocessingGroup" xmlns:wpi="http://schemas.microsoft.com/office/word/2010/wordprocessingInk" xmlns:wne="http://schemas.microsoft.com/office/word/2006/wordml" xmlns:wps="http://schemas.microsoft.com/office/word/2010/wordprocessingShape" mc:Ignorable="w14 w15 w16se w16cid w16 w16cex w16sdtdh w16du wp14">
+<w:numbering xmlns:wpc="http://schemas.microsoft.com/office/word/2010/wordprocessingCanvas" xmlns:cx="http://schemas.microsoft.com/office/drawing/2014/chartex" xmlns:cx1="http://schemas.microsoft.com/office/drawing/2015/9/8/chartex" xmlns:cx2="http://schemas.microsoft.com/office/drawing/2015/10/21/chartex" xmlns:cx3="http://schemas.microsoft.com/office/drawing/2016/5/9/chartex" xmlns:cx4="http://schemas.microsoft.com/office/drawing/2016/5/10/chartex" xmlns:cx5="http://schemas.microsoft.com/office/drawing/2016/5/11/chartex" xmlns:cx6="http://schemas.microsoft.com/office/drawing/2016/5/12/chartex" xmlns:cx7="http://schemas.microsoft.com/office/drawing/2016/5/13/chartex" xmlns:cx8="http://schemas.microsoft.com/office/drawing/2016/5/14/chartex" xmlns:mc="http://schemas.openxmlformats.org/markup-compatibility/2006" xmlns:aink="http://schemas.microsoft.com/office/drawing/2016/ink" xmlns:am3d="http://schemas.microsoft.com/office/drawing/2017/model3d" xmlns:o="urn:schemas-microsoft-com:office:office" xmlns:oel="http://schemas.microsoft.com/office/2019/extlst" xmlns:r="http://schemas.openxmlformats.org/officeDocument/2006/relationships" xmlns:m="http://schemas.openxmlformats.org/officeDocument/2006/math" xmlns:v="urn:schemas-microsoft-com:vml" xmlns:wp14="http://schemas.microsoft.com/office/word/2010/wordprocessingDrawing" xmlns:wp="http://schemas.openxmlformats.org/drawingml/2006/wordprocessingDrawing" xmlns:w10="urn:schemas-microsoft-com:office:word" xmlns:w="http://schemas.openxmlformats.org/wordprocessingml/2006/main" xmlns:w14="http://schemas.microsoft.com/office/word/2010/wordml" xmlns:w15="http://schemas.microsoft.com/office/word/2012/wordml" xmlns:w16cex="http://schemas.microsoft.com/office/word/2018/wordml/cex" xmlns:w16cid="http://schemas.microsoft.com/office/word/2016/wordml/cid" xmlns:w16="http://schemas.microsoft.com/office/word/2018/wordml" xmlns:w16du="http://schemas.microsoft.com/office/word/2023/wordml/word16du" xmlns:w16sdtdh="http://schemas.microsoft.com/office/word/2020/wordml/sdtdatahash" xmlns:w16sdtfl="http://schemas.microsoft.com/office/word/2024/wordml/sdtformatlock" xmlns:w16se="http://schemas.microsoft.com/office/word/2015/wordml/symex" xmlns:wpg="http://schemas.microsoft.com/office/word/2010/wordprocessingGroup" xmlns:wpi="http://schemas.microsoft.com/office/word/2010/wordprocessingInk" xmlns:wne="http://schemas.microsoft.com/office/word/2006/wordml" xmlns:wps="http://schemas.microsoft.com/office/word/2010/wordprocessingShape" mc:Ignorable="w14 w15 w16se w16cid w16 w16cex w16sdtdh w16sdtfl w16du wp14">
   <w:abstractNum w:abstractNumId="0" w15:restartNumberingAfterBreak="0">
     <w:nsid w:val="214E5B8E"/>
     <w:multiLevelType w:val="hybridMultilevel"/>
@@ -2460,7 +2866,7 @@
 </file>
 
 <file path=word/styles.xml><?xml version="1.0" encoding="utf-8"?>
-<w:styles xmlns:mc="http://schemas.openxmlformats.org/markup-compatibility/2006" xmlns:r="http://schemas.openxmlformats.org/officeDocument/2006/relationships" xmlns:w="http://schemas.openxmlformats.org/wordprocessingml/2006/main" xmlns:w14="http://schemas.microsoft.com/office/word/2010/wordml" xmlns:w15="http://schemas.microsoft.com/office/word/2012/wordml" xmlns:w16cex="http://schemas.microsoft.com/office/word/2018/wordml/cex" xmlns:w16cid="http://schemas.microsoft.com/office/word/2016/wordml/cid" xmlns:w16="http://schemas.microsoft.com/office/word/2018/wordml" xmlns:w16du="http://schemas.microsoft.com/office/word/2023/wordml/word16du" xmlns:w16sdtdh="http://schemas.microsoft.com/office/word/2020/wordml/sdtdatahash" xmlns:w16se="http://schemas.microsoft.com/office/word/2015/wordml/symex" mc:Ignorable="w14 w15 w16se w16cid w16 w16cex w16sdtdh w16du">
+<w:styles xmlns:mc="http://schemas.openxmlformats.org/markup-compatibility/2006" xmlns:r="http://schemas.openxmlformats.org/officeDocument/2006/relationships" xmlns:w="http://schemas.openxmlformats.org/wordprocessingml/2006/main" xmlns:w14="http://schemas.microsoft.com/office/word/2010/wordml" xmlns:w15="http://schemas.microsoft.com/office/word/2012/wordml" xmlns:w16cex="http://schemas.microsoft.com/office/word/2018/wordml/cex" xmlns:w16cid="http://schemas.microsoft.com/office/word/2016/wordml/cid" xmlns:w16="http://schemas.microsoft.com/office/word/2018/wordml" xmlns:w16du="http://schemas.microsoft.com/office/word/2023/wordml/word16du" xmlns:w16sdtdh="http://schemas.microsoft.com/office/word/2020/wordml/sdtdatahash" xmlns:w16sdtfl="http://schemas.microsoft.com/office/word/2024/wordml/sdtformatlock" xmlns:w16se="http://schemas.microsoft.com/office/word/2015/wordml/symex" mc:Ignorable="w14 w15 w16se w16cid w16 w16cex w16sdtdh w16sdtfl w16du">
   <w:docDefaults>
     <w:rPrDefault>
       <w:rPr>
@@ -2861,7 +3267,6 @@
   <w:style w:type="character" w:default="1" w:styleId="DefaultParagraphFont">
     <w:name w:val="Default Paragraph Font"/>
     <w:uiPriority w:val="1"/>
-    <w:semiHidden/>
     <w:unhideWhenUsed/>
   </w:style>
   <w:style w:type="table" w:default="1" w:styleId="TableNormal">
@@ -2949,6 +3354,18 @@
     <w:rPr>
       <w:color w:val="0563C1" w:themeColor="hyperlink"/>
       <w:u w:val="single"/>
+    </w:rPr>
+  </w:style>
+  <w:style w:type="character" w:styleId="UnresolvedMention">
+    <w:name w:val="Unresolved Mention"/>
+    <w:basedOn w:val="DefaultParagraphFont"/>
+    <w:uiPriority w:val="99"/>
+    <w:semiHidden/>
+    <w:unhideWhenUsed/>
+    <w:rsid w:val="006F547F"/>
+    <w:rPr>
+      <w:color w:val="605E5C"/>
+      <w:shd w:val="clear" w:color="auto" w:fill="E1DFDD"/>
     </w:rPr>
   </w:style>
 </w:styles>
@@ -3216,23 +3633,6 @@
 </file>
 
 <file path=customXml/item1.xml><?xml version="1.0" encoding="utf-8"?>
-<p:properties xmlns:p="http://schemas.microsoft.com/office/2006/metadata/properties" xmlns:xsi="http://www.w3.org/2001/XMLSchema-instance" xmlns:pc="http://schemas.microsoft.com/office/infopath/2007/PartnerControls">
-  <documentManagement>
-    <ReferenceId xmlns="181a4bf5-e16c-473d-af74-a2b76c7b8a73" xsi:nil="true"/>
-  </documentManagement>
-</p:properties>
-</file>
-
-<file path=customXml/item2.xml><?xml version="1.0" encoding="utf-8"?>
-<?mso-contentType ?>
-<FormTemplates xmlns="http://schemas.microsoft.com/sharepoint/v3/contenttype/forms">
-  <Display>DocumentLibraryForm</Display>
-  <Edit>DocumentLibraryForm</Edit>
-  <New>DocumentLibraryForm</New>
-</FormTemplates>
-</file>
-
-<file path=customXml/item3.xml><?xml version="1.0" encoding="utf-8"?>
 <ct:contentTypeSchema xmlns:ct="http://schemas.microsoft.com/office/2006/metadata/contentType" xmlns:ma="http://schemas.microsoft.com/office/2006/metadata/properties/metaAttributes" ct:_="" ma:_="" ma:contentTypeName="Document" ma:contentTypeID="0x01010060E2C59308A7C146956AF40A51546BD6" ma:contentTypeVersion="3" ma:contentTypeDescription="Create a new document." ma:contentTypeScope="" ma:versionID="1e3076b9d378d06ff0de6c62f11e3751">
   <xsd:schema xmlns:xsd="http://www.w3.org/2001/XMLSchema" xmlns:xs="http://www.w3.org/2001/XMLSchema" xmlns:p="http://schemas.microsoft.com/office/2006/metadata/properties" xmlns:ns2="181a4bf5-e16c-473d-af74-a2b76c7b8a73" targetNamespace="http://schemas.microsoft.com/office/2006/metadata/properties" ma:root="true" ma:fieldsID="2e486f141076f00a3ced2b39744cc158" ns2:_="">
     <xsd:import namespace="181a4bf5-e16c-473d-af74-a2b76c7b8a73"/>
@@ -3370,25 +3770,24 @@
 </ct:contentTypeSchema>
 </file>
 
-<file path=customXml/itemProps1.xml><?xml version="1.0" encoding="utf-8"?>
-<ds:datastoreItem xmlns:ds="http://schemas.openxmlformats.org/officeDocument/2006/customXml" ds:itemID="{43B75798-251A-40A2-8C82-B1A1643D8B93}">
-  <ds:schemaRefs>
-    <ds:schemaRef ds:uri="http://schemas.microsoft.com/office/2006/metadata/properties"/>
-    <ds:schemaRef ds:uri="http://schemas.microsoft.com/office/infopath/2007/PartnerControls"/>
-    <ds:schemaRef ds:uri="181a4bf5-e16c-473d-af74-a2b76c7b8a73"/>
-  </ds:schemaRefs>
-</ds:datastoreItem>
+<file path=customXml/item2.xml><?xml version="1.0" encoding="utf-8"?>
+<?mso-contentType ?>
+<FormTemplates xmlns="http://schemas.microsoft.com/sharepoint/v3/contenttype/forms">
+  <Display>DocumentLibraryForm</Display>
+  <Edit>DocumentLibraryForm</Edit>
+  <New>DocumentLibraryForm</New>
+</FormTemplates>
 </file>
 
-<file path=customXml/itemProps2.xml><?xml version="1.0" encoding="utf-8"?>
-<ds:datastoreItem xmlns:ds="http://schemas.openxmlformats.org/officeDocument/2006/customXml" ds:itemID="{7431A83B-F974-412D-A7EB-305076790A19}">
-  <ds:schemaRefs>
-    <ds:schemaRef ds:uri="http://schemas.microsoft.com/sharepoint/v3/contenttype/forms"/>
-  </ds:schemaRefs>
-</ds:datastoreItem>
+<file path=customXml/item3.xml><?xml version="1.0" encoding="utf-8"?>
+<p:properties xmlns:p="http://schemas.microsoft.com/office/2006/metadata/properties" xmlns:xsi="http://www.w3.org/2001/XMLSchema-instance" xmlns:pc="http://schemas.microsoft.com/office/infopath/2007/PartnerControls">
+  <documentManagement>
+    <ReferenceId xmlns="181a4bf5-e16c-473d-af74-a2b76c7b8a73" xsi:nil="true"/>
+  </documentManagement>
+</p:properties>
 </file>
 
-<file path=customXml/itemProps3.xml><?xml version="1.0" encoding="utf-8"?>
+<file path=customXml/itemProps1.xml><?xml version="1.0" encoding="utf-8"?>
 <ds:datastoreItem xmlns:ds="http://schemas.openxmlformats.org/officeDocument/2006/customXml" ds:itemID="{B6CAECC0-A849-4D95-BA43-D588011506D7}">
   <ds:schemaRefs>
     <ds:schemaRef ds:uri="http://schemas.microsoft.com/office/2006/metadata/contentType"/>
@@ -3404,4 +3803,22 @@
     <ds:schemaRef ds:uri="http://schemas.microsoft.com/internal/obd"/>
   </ds:schemaRefs>
 </ds:datastoreItem>
+</file>
+
+<file path=customXml/itemProps2.xml><?xml version="1.0" encoding="utf-8"?>
+<ds:datastoreItem xmlns:ds="http://schemas.openxmlformats.org/officeDocument/2006/customXml" ds:itemID="{7431A83B-F974-412D-A7EB-305076790A19}">
+  <ds:schemaRefs>
+    <ds:schemaRef ds:uri="http://schemas.microsoft.com/sharepoint/v3/contenttype/forms"/>
+  </ds:schemaRefs>
+</ds:datastoreItem>
+</file>
+
+<file path=customXml/itemProps3.xml><?xml version="1.0" encoding="utf-8"?>
+<ds:datastoreItem xmlns:ds="http://schemas.openxmlformats.org/officeDocument/2006/customXml" ds:itemID="{43B75798-251A-40A2-8C82-B1A1643D8B93}">
+  <ds:schemaRefs>
+    <ds:schemaRef ds:uri="http://schemas.microsoft.com/office/2006/metadata/properties"/>
+    <ds:schemaRef ds:uri="http://schemas.microsoft.com/office/infopath/2007/PartnerControls"/>
+    <ds:schemaRef ds:uri="181a4bf5-e16c-473d-af74-a2b76c7b8a73"/>
+  </ds:schemaRefs>
+</ds:datastoreItem>
 </file>